--- a/Document/Historique de Réunion/Réunion 9.10.2015.docx
+++ b/Document/Historique de Réunion/Réunion 9.10.2015.docx
@@ -1,21 +1,403 @@
 
 <file path=word/document.xml><?xml version="1.0" encoding="utf-8"?>
-<w:document xmlns:ve="http://schemas.openxmlformats.org/markup-compatibility/2006" xmlns:o="urn:schemas-microsoft-com:office:office" xmlns:r="http://schemas.openxmlformats.org/officeDocument/2006/relationships" xmlns:m="http://schemas.openxmlformats.org/officeDocument/2006/math" xmlns:v="urn:schemas-microsoft-com:vml" xmlns:wp="http://schemas.openxmlformats.org/drawingml/2006/wordprocessingDrawing" xmlns:w10="urn:schemas-microsoft-com:office:word" xmlns:w="http://schemas.openxmlformats.org/wordprocessingml/2006/main" xmlns:wne="http://schemas.microsoft.com/office/word/2006/wordml">
+<w:document xmlns:wpc="http://schemas.microsoft.com/office/word/2010/wordprocessingCanvas" xmlns:mc="http://schemas.openxmlformats.org/markup-compatibility/2006" xmlns:o="urn:schemas-microsoft-com:office:office" xmlns:r="http://schemas.openxmlformats.org/officeDocument/2006/relationships" xmlns:m="http://schemas.openxmlformats.org/officeDocument/2006/math" xmlns:v="urn:schemas-microsoft-com:vml" xmlns:wp14="http://schemas.microsoft.com/office/word/2010/wordprocessingDrawing" xmlns:wp="http://schemas.openxmlformats.org/drawingml/2006/wordprocessingDrawing" xmlns:w10="urn:schemas-microsoft-com:office:word" xmlns:w="http://schemas.openxmlformats.org/wordprocessingml/2006/main" xmlns:w14="http://schemas.microsoft.com/office/word/2010/wordml" xmlns:w15="http://schemas.microsoft.com/office/word/2012/wordml" xmlns:wpg="http://schemas.microsoft.com/office/word/2010/wordprocessingGroup" xmlns:wpi="http://schemas.microsoft.com/office/word/2010/wordprocessingInk" xmlns:wne="http://schemas.microsoft.com/office/word/2006/wordml" xmlns:wps="http://schemas.microsoft.com/office/word/2010/wordprocessingShape" mc:Ignorable="w14 w15 wp14">
   <w:body>
-    <w:p>
-      <w:r>
+    <w:sdt>
+      <w:sdtPr>
+        <w:id w:val="1269886647"/>
+        <w:docPartObj>
+          <w:docPartGallery w:val="Cover Pages"/>
+          <w:docPartUnique/>
+        </w:docPartObj>
+      </w:sdtPr>
+      <w:sdtEndPr>
+        <w:rPr>
+          <w:rFonts w:eastAsiaTheme="minorHAnsi"/>
+          <w:lang w:eastAsia="en-US"/>
+        </w:rPr>
+      </w:sdtEndPr>
+      <w:sdtContent>
+        <w:p>
+          <w:pPr>
+            <w:pStyle w:val="Sansinterligne"/>
+          </w:pPr>
+          <w:r>
+            <w:rPr>
+              <w:noProof/>
+            </w:rPr>
+            <w:pict>
+              <v:group id="Groupe 2" o:spid="_x0000_s1028" style="position:absolute;margin-left:0;margin-top:0;width:172.8pt;height:718.55pt;z-index:-251657216;mso-width-percent:330;mso-height-percent:950;mso-left-percent:40;mso-position-horizontal-relative:page;mso-position-vertical:center;mso-position-vertical-relative:page;mso-width-percent:330;mso-height-percent:950;mso-left-percent:40" coordsize="21945,91257" o:gfxdata="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">
+                <v:rect id="Rectangle 3" o:spid="_x0000_s1029" style="position:absolute;width:1945;height:91257;visibility:visible;mso-wrap-style:square;v-text-anchor:middle" o:gfxdata="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" fillcolor="#1f497d [3215]" stroked="f" strokeweight="2pt"/>
+                <v:shapetype id="_x0000_t15" coordsize="21600,21600" o:spt="15" adj="16200" path="m@0,l,,,21600@0,21600,21600,10800xe">
+                  <v:stroke joinstyle="miter"/>
+                  <v:formulas>
+                    <v:f eqn="val #0"/>
+                    <v:f eqn="prod #0 1 2"/>
+                  </v:formulas>
+                  <v:path gradientshapeok="t" o:connecttype="custom" o:connectlocs="@1,0;0,10800;@1,21600;21600,10800" o:connectangles="270,180,90,0" textboxrect="0,0,10800,21600;0,0,16200,21600;0,0,21600,21600"/>
+                  <v:handles>
+                    <v:h position="#0,topLeft" xrange="0,21600"/>
+                  </v:handles>
+                </v:shapetype>
+                <v:shape id="Pentagone 4" o:spid="_x0000_s1030" type="#_x0000_t15" style="position:absolute;top:14668;width:21945;height:5521;visibility:visible;mso-wrap-style:square;v-text-anchor:middle" o:gfxdata="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" adj="18883" fillcolor="#4f81bd [3204]" stroked="f" strokeweight="2pt">
+                  <v:textbox inset=",0,14.4pt,0">
+                    <w:txbxContent>
+                      <w:sdt>
+                        <w:sdtPr>
+                          <w:rPr>
+                            <w:color w:val="FFFFFF" w:themeColor="background1"/>
+                            <w:sz w:val="28"/>
+                            <w:szCs w:val="28"/>
+                          </w:rPr>
+                          <w:alias w:val="Date "/>
+                          <w:tag w:val=""/>
+                          <w:id w:val="-650599894"/>
+                          <w:showingPlcHdr/>
+                          <w:dataBinding w:prefixMappings="xmlns:ns0='http://schemas.microsoft.com/office/2006/coverPageProps' " w:xpath="/ns0:CoverPageProperties[1]/ns0:PublishDate[1]" w:storeItemID="{55AF091B-3C7A-41E3-B477-F2FDAA23CFDA}"/>
+                          <w:date>
+                            <w:dateFormat w:val="dd/MM/yyyy"/>
+                            <w:lid w:val="fr-FR"/>
+                            <w:storeMappedDataAs w:val="dateTime"/>
+                            <w:calendar w:val="gregorian"/>
+                          </w:date>
+                        </w:sdtPr>
+                        <w:sdtContent>
+                          <w:p>
+                            <w:pPr>
+                              <w:pStyle w:val="Sansinterligne"/>
+                              <w:jc w:val="right"/>
+                              <w:rPr>
+                                <w:color w:val="FFFFFF" w:themeColor="background1"/>
+                                <w:sz w:val="28"/>
+                                <w:szCs w:val="28"/>
+                              </w:rPr>
+                            </w:pPr>
+                            <w:r>
+                              <w:rPr>
+                                <w:color w:val="FFFFFF" w:themeColor="background1"/>
+                                <w:sz w:val="28"/>
+                                <w:szCs w:val="28"/>
+                              </w:rPr>
+                              <w:t>[Date]</w:t>
+                            </w:r>
+                          </w:p>
+                        </w:sdtContent>
+                      </w:sdt>
+                    </w:txbxContent>
+                  </v:textbox>
+                </v:shape>
+                <v:group id="Groupe 5" o:spid="_x0000_s1031" style="position:absolute;left:762;top:42100;width:20574;height:49103" coordorigin="806,42118" coordsize="13062,31210" o:gfxdata="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">
+                  <v:group id="Groupe 6" o:spid="_x0000_s1032" style="position:absolute;left:1410;top:42118;width:10478;height:31210" coordorigin="1410,42118" coordsize="10477,31210" o:gfxdata="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">
+                    <o:lock v:ext="edit" aspectratio="t"/>
+                    <v:shape id="Forme libre 20" o:spid="_x0000_s1033" style="position:absolute;left:3696;top:62168;width:1937;height:6985;visibility:visible;mso-wrap-style:square;v-text-anchor:top" coordsize="122,440" o:gfxdata="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" path="m,l39,152,84,304r38,113l122,440,76,306,39,180,6,53,,xe" fillcolor="#1f497d [3215]" strokecolor="#1f497d [3215]" strokeweight="0">
+                      <v:path arrowok="t" o:connecttype="custom" o:connectlocs="0,0;61913,241300;133350,482600;193675,661988;193675,698500;120650,485775;61913,285750;9525,84138;0,0" o:connectangles="0,0,0,0,0,0,0,0,0"/>
+                    </v:shape>
+                    <v:shape id="Forme libre 21" o:spid="_x0000_s1034" style="position:absolute;left:5728;top:69058;width:1842;height:4270;visibility:visible;mso-wrap-style:square;v-text-anchor:top" coordsize="116,269" o:gfxdata="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" path="m,l8,19,37,93r30,74l116,269r-8,l60,169,30,98,1,25,,xe" fillcolor="#1f497d [3215]" strokecolor="#1f497d [3215]" strokeweight="0">
+                      <v:path arrowok="t" o:connecttype="custom" o:connectlocs="0,0;12700,30163;58738,147638;106363,265113;184150,427038;171450,427038;95250,268288;47625,155575;1588,39688;0,0" o:connectangles="0,0,0,0,0,0,0,0,0,0"/>
+                    </v:shape>
+                    <v:shape id="Forme libre 22" o:spid="_x0000_s1035" style="position:absolute;left:1410;top:42118;width:2223;height:20193;visibility:visible;mso-wrap-style:square;v-text-anchor:top" coordsize="140,1272" o:gfxdata="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" path="m,l,,1,79r2,80l12,317,23,476,39,634,58,792,83,948r24,138l135,1223r5,49l138,1262,105,1106,77,949,53,792,35,634,20,476,9,317,2,159,,79,,xe" fillcolor="#1f497d [3215]" strokecolor="#1f497d [3215]" strokeweight="0">
+                      <v:path arrowok="t" o:connecttype="custom" o:connectlocs="0,0;0,0;1588,125413;4763,252413;19050,503238;36513,755650;61913,1006475;92075,1257300;131763,1504950;169863,1724025;214313,1941513;222250,2019300;219075,2003425;166688,1755775;122238,1506538;84138,1257300;55563,1006475;31750,755650;14288,503238;3175,252413;0,125413;0,0" o:connectangles="0,0,0,0,0,0,0,0,0,0,0,0,0,0,0,0,0,0,0,0,0,0"/>
+                    </v:shape>
+                    <v:shape id="Forme libre 23" o:spid="_x0000_s1036" style="position:absolute;left:3410;top:48611;width:715;height:13557;visibility:visible;mso-wrap-style:square;v-text-anchor:top" coordsize="45,854" o:gfxdata="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" path="m45,r,l35,66r-9,67l14,267,6,401,3,534,6,669r8,134l18,854r,-3l9,814,8,803,1,669,,534,3,401,12,267,25,132,34,66,45,xe" fillcolor="#1f497d [3215]" strokecolor="#1f497d [3215]" strokeweight="0">
+                      <v:path arrowok="t" o:connecttype="custom" o:connectlocs="71438,0;71438,0;55563,104775;41275,211138;22225,423863;9525,636588;4763,847725;9525,1062038;22225,1274763;28575,1355725;28575,1350963;14288,1292225;12700,1274763;1588,1062038;0,847725;4763,636588;19050,423863;39688,209550;53975,104775;71438,0" o:connectangles="0,0,0,0,0,0,0,0,0,0,0,0,0,0,0,0,0,0,0,0"/>
+                    </v:shape>
+                    <v:shape id="Forme libre 24" o:spid="_x0000_s1037" style="position:absolute;left:3633;top:62311;width:2444;height:9985;visibility:visible;mso-wrap-style:square;v-text-anchor:top" coordsize="154,629" o:gfxdata="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" path="m,l10,44r11,82l34,207r19,86l75,380r25,86l120,521r21,55l152,618r2,11l140,595,115,532,93,468,67,383,47,295,28,207,12,104,,xe" fillcolor="#1f497d [3215]" strokecolor="#1f497d [3215]" strokeweight="0">
+                      <v:path arrowok="t" o:connecttype="custom" o:connectlocs="0,0;15875,69850;33338,200025;53975,328613;84138,465138;119063,603250;158750,739775;190500,827088;223838,914400;241300,981075;244475,998538;222250,944563;182563,844550;147638,742950;106363,608013;74613,468313;44450,328613;19050,165100;0,0" o:connectangles="0,0,0,0,0,0,0,0,0,0,0,0,0,0,0,0,0,0,0"/>
+                    </v:shape>
+                    <v:shape id="Forme libre 25" o:spid="_x0000_s1038" style="position:absolute;left:6204;top:72233;width:524;height:1095;visibility:visible;mso-wrap-style:square;v-text-anchor:top" coordsize="33,69" o:gfxdata="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" path="m,l33,69r-9,l12,35,,xe" fillcolor="#1f497d [3215]" strokecolor="#1f497d [3215]" strokeweight="0">
+                      <v:path arrowok="t" o:connecttype="custom" o:connectlocs="0,0;52388,109538;38100,109538;19050,55563;0,0" o:connectangles="0,0,0,0,0"/>
+                    </v:shape>
+                    <v:shape id="Forme libre 26" o:spid="_x0000_s1039" style="position:absolute;left:3553;top:61533;width:238;height:1476;visibility:visible;mso-wrap-style:square;v-text-anchor:top" coordsize="15,93" o:gfxdata="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" path="m,l9,37r,3l15,93,5,49,,xe" fillcolor="#1f497d [3215]" strokecolor="#1f497d [3215]" strokeweight="0">
+                      <v:path arrowok="t" o:connecttype="custom" o:connectlocs="0,0;14288,58738;14288,63500;23813,147638;7938,77788;0,0" o:connectangles="0,0,0,0,0,0"/>
+                    </v:shape>
+                    <v:shape id="Forme libre 27" o:spid="_x0000_s1040" style="position:absolute;left:5633;top:56897;width:6255;height:12161;visibility:visible;mso-wrap-style:square;v-text-anchor:top" coordsize="394,766" o:gfxdata="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" path="m394,r,l356,38,319,77r-35,40l249,160r-42,58l168,276r-37,63l98,402,69,467,45,535,26,604,14,673,7,746,6,766,,749r1,-5l7,673,21,603,40,533,65,466,94,400r33,-64l164,275r40,-60l248,158r34,-42l318,76,354,37,394,xe" fillcolor="#1f497d [3215]" strokecolor="#1f497d [3215]" strokeweight="0">
+                      <v:path arrowok="t" o:connecttype="custom" o:connectlocs="625475,0;625475,0;565150,60325;506413,122238;450850,185738;395288,254000;328613,346075;266700,438150;207963,538163;155575,638175;109538,741363;71438,849313;41275,958850;22225,1068388;11113,1184275;9525,1216025;0,1189038;1588,1181100;11113,1068388;33338,957263;63500,846138;103188,739775;149225,635000;201613,533400;260350,436563;323850,341313;393700,250825;447675,184150;504825,120650;561975,58738;625475,0" o:connectangles="0,0,0,0,0,0,0,0,0,0,0,0,0,0,0,0,0,0,0,0,0,0,0,0,0,0,0,0,0,0,0"/>
+                    </v:shape>
+                    <v:shape id="Forme libre 28" o:spid="_x0000_s1041" style="position:absolute;left:5633;top:69153;width:571;height:3080;visibility:visible;mso-wrap-style:square;v-text-anchor:top" coordsize="36,194" o:gfxdata="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" path="m,l6,16r1,3l11,80r9,52l33,185r3,9l21,161,15,145,5,81,1,41,,xe" fillcolor="#1f497d [3215]" strokecolor="#1f497d [3215]" strokeweight="0">
+                      <v:path arrowok="t" o:connecttype="custom" o:connectlocs="0,0;9525,25400;11113,30163;17463,127000;31750,209550;52388,293688;57150,307975;33338,255588;23813,230188;7938,128588;1588,65088;0,0" o:connectangles="0,0,0,0,0,0,0,0,0,0,0,0"/>
+                    </v:shape>
+                    <v:shape id="Forme libre 29" o:spid="_x0000_s1042" style="position:absolute;left:6077;top:72296;width:493;height:1032;visibility:visible;mso-wrap-style:square;v-text-anchor:top" coordsize="31,65" o:gfxdata="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" path="m,l31,65r-8,l,xe" fillcolor="#1f497d [3215]" strokecolor="#1f497d [3215]" strokeweight="0">
+                      <v:path arrowok="t" o:connecttype="custom" o:connectlocs="0,0;49213,103188;36513,103188;0,0" o:connectangles="0,0,0,0"/>
+                    </v:shape>
+                    <v:shape id="Forme libre 30" o:spid="_x0000_s1043" style="position:absolute;left:5633;top:68788;width:111;height:666;visibility:visible;mso-wrap-style:square;v-text-anchor:top" coordsize="7,42" o:gfxdata="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" path="m,l6,17,7,42,6,39,,23,,xe" fillcolor="#1f497d [3215]" strokecolor="#1f497d [3215]" strokeweight="0">
+                      <v:path arrowok="t" o:connecttype="custom" o:connectlocs="0,0;9525,26988;11113,66675;9525,61913;0,36513;0,0" o:connectangles="0,0,0,0,0,0"/>
+                    </v:shape>
+                    <v:shape id="Forme libre 31" o:spid="_x0000_s1044" style="position:absolute;left:5871;top:71455;width:714;height:1873;visibility:visible;mso-wrap-style:square;v-text-anchor:top" coordsize="45,118" o:gfxdata="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" path="m,l6,16,21,49,33,84r12,34l44,118,13,53,11,42,,xe" fillcolor="#1f497d [3215]" strokecolor="#1f497d [3215]" strokeweight="0">
+                      <v:path arrowok="t" o:connecttype="custom" o:connectlocs="0,0;9525,25400;33338,77788;52388,133350;71438,187325;69850,187325;20638,84138;17463,66675;0,0" o:connectangles="0,0,0,0,0,0,0,0,0"/>
+                    </v:shape>
+                  </v:group>
+                  <v:group id="Groupe 7" o:spid="_x0000_s1045" style="position:absolute;left:806;top:48269;width:13063;height:25059" coordorigin="806,46499" coordsize="8747,16779" o:gfxdata="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">
+                    <o:lock v:ext="edit" aspectratio="t"/>
+                    <v:shape id="Forme libre 8" o:spid="_x0000_s1046" style="position:absolute;left:1187;top:51897;width:1984;height:7143;visibility:visible;mso-wrap-style:square;v-text-anchor:top" coordsize="125,450" o:gfxdata="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" path="m,l41,155,86,309r39,116l125,450,79,311,41,183,7,54,,xe" fillcolor="#1f497d [3215]" strokecolor="#1f497d [3215]" strokeweight="0">
+                      <v:fill opacity="13107f"/>
+                      <v:stroke opacity="13107f"/>
+                      <v:path arrowok="t" o:connecttype="custom" o:connectlocs="0,0;65088,246063;136525,490538;198438,674688;198438,714375;125413,493713;65088,290513;11113,85725;0,0" o:connectangles="0,0,0,0,0,0,0,0,0"/>
+                    </v:shape>
+                    <v:shape id="Forme libre 9" o:spid="_x0000_s1047" style="position:absolute;left:3282;top:58913;width:1874;height:4366;visibility:visible;mso-wrap-style:square;v-text-anchor:top" coordsize="118,275" o:gfxdata="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" path="m,l8,20,37,96r32,74l118,275r-9,l61,174,30,100,,26,,xe" fillcolor="#1f497d [3215]" strokecolor="#1f497d [3215]" strokeweight="0">
+                      <v:fill opacity="13107f"/>
+                      <v:stroke opacity="13107f"/>
+                      <v:path arrowok="t" o:connecttype="custom" o:connectlocs="0,0;12700,31750;58738,152400;109538,269875;187325,436563;173038,436563;96838,276225;47625,158750;0,41275;0,0" o:connectangles="0,0,0,0,0,0,0,0,0,0"/>
+                    </v:shape>
+                    <v:shape id="Forme libre 10" o:spid="_x0000_s1048" style="position:absolute;left:806;top:50103;width:317;height:1921;visibility:visible;mso-wrap-style:square;v-text-anchor:top" coordsize="20,121" o:gfxdata="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" path="m,l16,72r4,49l18,112,,31,,xe" fillcolor="#1f497d [3215]" strokecolor="#1f497d [3215]" strokeweight="0">
+                      <v:fill opacity="13107f"/>
+                      <v:stroke opacity="13107f"/>
+                      <v:path arrowok="t" o:connecttype="custom" o:connectlocs="0,0;25400,114300;31750,192088;28575,177800;0,49213;0,0" o:connectangles="0,0,0,0,0,0"/>
+                    </v:shape>
+                    <v:shape id="Forme libre 12" o:spid="_x0000_s1049" style="position:absolute;left:1123;top:52024;width:2509;height:10207;visibility:visible;mso-wrap-style:square;v-text-anchor:top" coordsize="158,643" o:gfxdata="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" path="m,l11,46r11,83l36,211r19,90l76,389r27,87l123,533r21,55l155,632r3,11l142,608,118,544,95,478,69,391,47,302,29,212,13,107,,xe" fillcolor="#1f497d [3215]" strokecolor="#1f497d [3215]" strokeweight="0">
+                      <v:fill opacity="13107f"/>
+                      <v:stroke opacity="13107f"/>
+                      <v:path arrowok="t" o:connecttype="custom" o:connectlocs="0,0;17463,73025;34925,204788;57150,334963;87313,477838;120650,617538;163513,755650;195263,846138;228600,933450;246063,1003300;250825,1020763;225425,965200;187325,863600;150813,758825;109538,620713;74613,479425;46038,336550;20638,169863;0,0" o:connectangles="0,0,0,0,0,0,0,0,0,0,0,0,0,0,0,0,0,0,0"/>
+                    </v:shape>
+                    <v:shape id="Forme libre 13" o:spid="_x0000_s1050" style="position:absolute;left:3759;top:62152;width:524;height:1127;visibility:visible;mso-wrap-style:square;v-text-anchor:top" coordsize="33,71" o:gfxdata="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" path="m,l33,71r-9,l11,36,,xe" fillcolor="#1f497d [3215]" strokecolor="#1f497d [3215]" strokeweight="0">
+                      <v:fill opacity="13107f"/>
+                      <v:stroke opacity="13107f"/>
+                      <v:path arrowok="t" o:connecttype="custom" o:connectlocs="0,0;52388,112713;38100,112713;17463,57150;0,0" o:connectangles="0,0,0,0,0"/>
+                    </v:shape>
+                    <v:shape id="Forme libre 14" o:spid="_x0000_s1051" style="position:absolute;left:1060;top:51246;width:238;height:1508;visibility:visible;mso-wrap-style:square;v-text-anchor:top" coordsize="15,95" o:gfxdata="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" path="m,l8,37r,4l15,95,4,49,,xe" fillcolor="#1f497d [3215]" strokecolor="#1f497d [3215]" strokeweight="0">
+                      <v:fill opacity="13107f"/>
+                      <v:stroke opacity="13107f"/>
+                      <v:path arrowok="t" o:connecttype="custom" o:connectlocs="0,0;12700,58738;12700,65088;23813,150813;6350,77788;0,0" o:connectangles="0,0,0,0,0,0"/>
+                    </v:shape>
+                    <v:shape id="Forme libre 15" o:spid="_x0000_s1052" style="position:absolute;left:3171;top:46499;width:6382;height:12414;visibility:visible;mso-wrap-style:square;v-text-anchor:top" coordsize="402,782" o:gfxdata="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" path="m402,r,1l363,39,325,79r-35,42l255,164r-44,58l171,284r-38,62l100,411,71,478,45,546,27,617,13,689,7,761r,21l,765r1,-4l7,688,21,616,40,545,66,475,95,409r35,-66l167,281r42,-61l253,163r34,-43l324,78,362,38,402,xe" fillcolor="#1f497d [3215]" strokecolor="#1f497d [3215]" strokeweight="0">
+                      <v:fill opacity="13107f"/>
+                      <v:stroke opacity="13107f"/>
+                      <v:path arrowok="t" o:connecttype="custom" o:connectlocs="638175,0;638175,1588;576263,61913;515938,125413;460375,192088;404813,260350;334963,352425;271463,450850;211138,549275;158750,652463;112713,758825;71438,866775;42863,979488;20638,1093788;11113,1208088;11113,1241425;0,1214438;1588,1208088;11113,1092200;33338,977900;63500,865188;104775,754063;150813,649288;206375,544513;265113,446088;331788,349250;401638,258763;455613,190500;514350,123825;574675,60325;638175,0" o:connectangles="0,0,0,0,0,0,0,0,0,0,0,0,0,0,0,0,0,0,0,0,0,0,0,0,0,0,0,0,0,0,0"/>
+                    </v:shape>
+                    <v:shape id="Forme libre 16" o:spid="_x0000_s1053" style="position:absolute;left:3171;top:59040;width:588;height:3112;visibility:visible;mso-wrap-style:square;v-text-anchor:top" coordsize="37,196" o:gfxdata="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" path="m,l6,15r1,3l12,80r9,54l33,188r4,8l22,162,15,146,5,81,1,40,,xe" fillcolor="#1f497d [3215]" strokecolor="#1f497d [3215]" strokeweight="0">
+                      <v:fill opacity="13107f"/>
+                      <v:stroke opacity="13107f"/>
+                      <v:path arrowok="t" o:connecttype="custom" o:connectlocs="0,0;9525,23813;11113,28575;19050,127000;33338,212725;52388,298450;58738,311150;34925,257175;23813,231775;7938,128588;1588,63500;0,0" o:connectangles="0,0,0,0,0,0,0,0,0,0,0,0"/>
+                    </v:shape>
+                    <v:shape id="Forme libre 17" o:spid="_x0000_s1054" style="position:absolute;left:3632;top:62231;width:492;height:1048;visibility:visible;mso-wrap-style:square;v-text-anchor:top" coordsize="31,66" o:gfxdata="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" path="m,l31,66r-7,l,xe" fillcolor="#1f497d [3215]" strokecolor="#1f497d [3215]" strokeweight="0">
+                      <v:fill opacity="13107f"/>
+                      <v:stroke opacity="13107f"/>
+                      <v:path arrowok="t" o:connecttype="custom" o:connectlocs="0,0;49213,104775;38100,104775;0,0" o:connectangles="0,0,0,0"/>
+                    </v:shape>
+                    <v:shape id="Forme libre 18" o:spid="_x0000_s1055" style="position:absolute;left:3171;top:58644;width:111;height:682;visibility:visible;mso-wrap-style:square;v-text-anchor:top" coordsize="7,43" o:gfxdata="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" path="m,l7,17r,26l6,40,,25,,xe" fillcolor="#1f497d [3215]" strokecolor="#1f497d [3215]" strokeweight="0">
+                      <v:fill opacity="13107f"/>
+                      <v:stroke opacity="13107f"/>
+                      <v:path arrowok="t" o:connecttype="custom" o:connectlocs="0,0;11113,26988;11113,68263;9525,63500;0,39688;0,0" o:connectangles="0,0,0,0,0,0"/>
+                    </v:shape>
+                    <v:shape id="Forme libre 19" o:spid="_x0000_s1056" style="position:absolute;left:3409;top:61358;width:731;height:1921;visibility:visible;mso-wrap-style:square;v-text-anchor:top" coordsize="46,121" o:gfxdata="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" path="m,l7,16,22,50,33,86r13,35l45,121,14,55,11,44,,xe" fillcolor="#1f497d [3215]" strokecolor="#1f497d [3215]" strokeweight="0">
+                      <v:fill opacity="13107f"/>
+                      <v:stroke opacity="13107f"/>
+                      <v:path arrowok="t" o:connecttype="custom" o:connectlocs="0,0;11113,25400;34925,79375;52388,136525;73025,192088;71438,192088;22225,87313;17463,69850;0,0" o:connectangles="0,0,0,0,0,0,0,0,0"/>
+                    </v:shape>
+                  </v:group>
+                </v:group>
+                <w10:wrap anchorx="page" anchory="page"/>
+              </v:group>
+            </w:pict>
+          </w:r>
+          <w:r>
+            <w:rPr>
+              <w:noProof/>
+            </w:rPr>
+            <w:pict>
+              <v:shapetype id="_x0000_t202" coordsize="21600,21600" o:spt="202" path="m,l,21600r21600,l21600,xe">
+                <v:stroke joinstyle="miter"/>
+                <v:path gradientshapeok="t" o:connecttype="rect"/>
+              </v:shapetype>
+              <v:shape id="Zone de texte 32" o:spid="_x0000_s1027" type="#_x0000_t202" style="position:absolute;margin-left:0;margin-top:0;width:4in;height:28.8pt;z-index:251661312;visibility:visible;mso-wrap-style:square;mso-width-percent:450;mso-height-percent:0;mso-left-percent:420;mso-top-percent:880;mso-wrap-distance-left:9pt;mso-wrap-distance-top:0;mso-wrap-distance-right:9pt;mso-wrap-distance-bottom:0;mso-position-horizontal-relative:page;mso-position-vertical-relative:page;mso-width-percent:450;mso-height-percent:0;mso-left-percent:420;mso-top-percent:880;mso-width-relative:page;mso-height-relative:margin;v-text-anchor:bottom" o:gfxdata="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" filled="f" stroked="f" strokeweight=".5pt">
+                <v:textbox style="mso-fit-shape-to-text:t" inset="0,0,0,0">
+                  <w:txbxContent>
+                    <w:p>
+                      <w:pPr>
+                        <w:pStyle w:val="Sansinterligne"/>
+                        <w:rPr>
+                          <w:color w:val="4F81BD" w:themeColor="accent1"/>
+                          <w:sz w:val="26"/>
+                          <w:szCs w:val="26"/>
+                        </w:rPr>
+                      </w:pPr>
+                      <w:sdt>
+                        <w:sdtPr>
+                          <w:rPr>
+                            <w:color w:val="4F81BD" w:themeColor="accent1"/>
+                            <w:sz w:val="26"/>
+                            <w:szCs w:val="26"/>
+                          </w:rPr>
+                          <w:alias w:val="Auteur"/>
+                          <w:tag w:val=""/>
+                          <w:id w:val="-2041584766"/>
+                          <w:dataBinding w:prefixMappings="xmlns:ns0='http://purl.org/dc/elements/1.1/' xmlns:ns1='http://schemas.openxmlformats.org/package/2006/metadata/core-properties' " w:xpath="/ns1:coreProperties[1]/ns0:creator[1]" w:storeItemID="{6C3C8BC8-F283-45AE-878A-BAB7291924A1}"/>
+                          <w:text/>
+                        </w:sdtPr>
+                        <w:sdtContent>
+                          <w:r>
+                            <w:rPr>
+                              <w:color w:val="4F81BD" w:themeColor="accent1"/>
+                              <w:sz w:val="26"/>
+                              <w:szCs w:val="26"/>
+                            </w:rPr>
+                            <w:t>Jeoffrey Godart</w:t>
+                          </w:r>
+                        </w:sdtContent>
+                      </w:sdt>
+                    </w:p>
+                    <w:p>
+                      <w:pPr>
+                        <w:pStyle w:val="Sansinterligne"/>
+                        <w:rPr>
+                          <w:color w:val="595959" w:themeColor="text1" w:themeTint="A6"/>
+                          <w:sz w:val="20"/>
+                          <w:szCs w:val="20"/>
+                        </w:rPr>
+                      </w:pPr>
+                      <w:sdt>
+                        <w:sdtPr>
+                          <w:rPr>
+                            <w:caps/>
+                            <w:color w:val="595959" w:themeColor="text1" w:themeTint="A6"/>
+                            <w:sz w:val="20"/>
+                            <w:szCs w:val="20"/>
+                          </w:rPr>
+                          <w:alias w:val="Société"/>
+                          <w:tag w:val=""/>
+                          <w:id w:val="1558814826"/>
+                          <w:showingPlcHdr/>
+                          <w:dataBinding w:prefixMappings="xmlns:ns0='http://schemas.openxmlformats.org/officeDocument/2006/extended-properties' " w:xpath="/ns0:Properties[1]/ns0:Company[1]" w:storeItemID="{6668398D-A668-4E3E-A5EB-62B293D839F1}"/>
+                          <w:text/>
+                        </w:sdtPr>
+                        <w:sdtContent>
+                          <w:r>
+                            <w:rPr>
+                              <w:caps/>
+                              <w:color w:val="595959" w:themeColor="text1" w:themeTint="A6"/>
+                              <w:sz w:val="20"/>
+                              <w:szCs w:val="20"/>
+                            </w:rPr>
+                            <w:t xml:space="preserve">     </w:t>
+                          </w:r>
+                        </w:sdtContent>
+                      </w:sdt>
+                    </w:p>
+                  </w:txbxContent>
+                </v:textbox>
+                <w10:wrap anchorx="page" anchory="page"/>
+              </v:shape>
+            </w:pict>
+          </w:r>
+          <w:r>
+            <w:rPr>
+              <w:noProof/>
+            </w:rPr>
+            <w:pict>
+              <v:shape id="Zone de texte 1" o:spid="_x0000_s1026" type="#_x0000_t202" style="position:absolute;margin-left:0;margin-top:0;width:4in;height:84.25pt;z-index:251660288;visibility:visible;mso-wrap-style:square;mso-width-percent:450;mso-height-percent:0;mso-left-percent:420;mso-top-percent:175;mso-wrap-distance-left:9pt;mso-wrap-distance-top:0;mso-wrap-distance-right:9pt;mso-wrap-distance-bottom:0;mso-position-horizontal-relative:page;mso-position-vertical-relative:page;mso-width-percent:450;mso-height-percent:0;mso-left-percent:420;mso-top-percent:175;mso-width-relative:page;mso-height-relative:margin;v-text-anchor:top" o:gfxdata="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" filled="f" stroked="f" strokeweight=".5pt">
+                <v:textbox style="mso-fit-shape-to-text:t" inset="0,0,0,0">
+                  <w:txbxContent>
+                    <w:p>
+                      <w:pPr>
+                        <w:pStyle w:val="Sansinterligne"/>
+                        <w:rPr>
+                          <w:rFonts w:asciiTheme="majorHAnsi" w:eastAsiaTheme="majorEastAsia" w:hAnsiTheme="majorHAnsi" w:cstheme="majorBidi"/>
+                          <w:color w:val="262626" w:themeColor="text1" w:themeTint="D9"/>
+                          <w:sz w:val="72"/>
+                        </w:rPr>
+                      </w:pPr>
+                      <w:sdt>
+                        <w:sdtPr>
+                          <w:rPr>
+                            <w:rFonts w:asciiTheme="majorHAnsi" w:eastAsiaTheme="majorEastAsia" w:hAnsiTheme="majorHAnsi" w:cstheme="majorBidi"/>
+                            <w:color w:val="262626" w:themeColor="text1" w:themeTint="D9"/>
+                            <w:sz w:val="72"/>
+                            <w:szCs w:val="72"/>
+                          </w:rPr>
+                          <w:alias w:val="Titre"/>
+                          <w:tag w:val=""/>
+                          <w:id w:val="-705018352"/>
+                          <w:dataBinding w:prefixMappings="xmlns:ns0='http://purl.org/dc/elements/1.1/' xmlns:ns1='http://schemas.openxmlformats.org/package/2006/metadata/core-properties' " w:xpath="/ns1:coreProperties[1]/ns0:title[1]" w:storeItemID="{6C3C8BC8-F283-45AE-878A-BAB7291924A1}"/>
+                          <w:text/>
+                        </w:sdtPr>
+                        <w:sdtContent>
+                          <w:r>
+                            <w:rPr>
+                              <w:rFonts w:asciiTheme="majorHAnsi" w:eastAsiaTheme="majorEastAsia" w:hAnsiTheme="majorHAnsi" w:cstheme="majorBidi"/>
+                              <w:color w:val="262626" w:themeColor="text1" w:themeTint="D9"/>
+                              <w:sz w:val="72"/>
+                              <w:szCs w:val="72"/>
+                            </w:rPr>
+                            <w:t>Réunion du 9.10.2015</w:t>
+                          </w:r>
+                        </w:sdtContent>
+                      </w:sdt>
+                    </w:p>
+                    <w:p>
+                      <w:pPr>
+                        <w:spacing w:before="120"/>
+                        <w:rPr>
+                          <w:color w:val="404040" w:themeColor="text1" w:themeTint="BF"/>
+                          <w:sz w:val="36"/>
+                          <w:szCs w:val="36"/>
+                        </w:rPr>
+                      </w:pPr>
+                      <w:sdt>
+                        <w:sdtPr>
+                          <w:rPr>
+                            <w:color w:val="404040" w:themeColor="text1" w:themeTint="BF"/>
+                            <w:sz w:val="36"/>
+                            <w:szCs w:val="36"/>
+                          </w:rPr>
+                          <w:alias w:val="Sous-titre"/>
+                          <w:tag w:val=""/>
+                          <w:id w:val="-1148361611"/>
+                          <w:showingPlcHdr/>
+                          <w:dataBinding w:prefixMappings="xmlns:ns0='http://purl.org/dc/elements/1.1/' xmlns:ns1='http://schemas.openxmlformats.org/package/2006/metadata/core-properties' " w:xpath="/ns1:coreProperties[1]/ns0:subject[1]" w:storeItemID="{6C3C8BC8-F283-45AE-878A-BAB7291924A1}"/>
+                          <w:text/>
+                        </w:sdtPr>
+                        <w:sdtContent>
+                          <w:r>
+                            <w:rPr>
+                              <w:color w:val="404040" w:themeColor="text1" w:themeTint="BF"/>
+                              <w:sz w:val="36"/>
+                              <w:szCs w:val="36"/>
+                            </w:rPr>
+                            <w:t xml:space="preserve">     </w:t>
+                          </w:r>
+                        </w:sdtContent>
+                      </w:sdt>
+                    </w:p>
+                  </w:txbxContent>
+                </v:textbox>
+                <w10:wrap anchorx="page" anchory="page"/>
+              </v:shape>
+            </w:pict>
+          </w:r>
+        </w:p>
+        <w:p>
+          <w:r>
+            <w:br w:type="page"/>
+          </w:r>
+        </w:p>
+      </w:sdtContent>
+    </w:sdt>
+    <w:p>
+      <w:r>
+        <w:lastRenderedPageBreak/>
         <w:t xml:space="preserve">TO DO projet QCM : </w:t>
       </w:r>
     </w:p>
     <w:p>
       <w:r>
-        <w:t xml:space="preserve">On a un problème dans les écoles au moments des QCM papier ils ont envie d’arrêter et de passer cela sur mobile et web pour permettre une </w:t>
-      </w:r>
-      <w:proofErr w:type="gramStart"/>
-      <w:r>
-        <w:t>simplification .</w:t>
-      </w:r>
-      <w:proofErr w:type="gramEnd"/>
+        <w:t xml:space="preserve">On </w:t>
+      </w:r>
+      <w:r>
+        <w:t>a</w:t>
+      </w:r>
+      <w:bookmarkStart w:id="0" w:name="_GoBack"/>
+      <w:bookmarkEnd w:id="0"/>
+      <w:r>
+        <w:t xml:space="preserve"> un problème dans les écoles </w:t>
+      </w:r>
+      <w:r>
+        <w:t>au moment</w:t>
+      </w:r>
+      <w:r>
+        <w:t xml:space="preserve"> des QCM papier ils ont envie d’arrêter et de passer cela sur mobile et web pour permettre une </w:t>
+      </w:r>
+      <w:r>
+        <w:t>simplification.</w:t>
+      </w:r>
     </w:p>
     <w:p>
       <w:pPr>
@@ -28,19 +410,15 @@
       <w:r>
         <w:t xml:space="preserve">Thème couleur client tact </w:t>
       </w:r>
-      <w:proofErr w:type="spellStart"/>
-      <w:r>
-        <w:t>factory</w:t>
-      </w:r>
-      <w:proofErr w:type="spellEnd"/>
+      <w:r>
+        <w:t>Factory</w:t>
+      </w:r>
       <w:r>
         <w:t xml:space="preserve"> </w:t>
       </w:r>
-      <w:proofErr w:type="gramStart"/>
-      <w:r>
-        <w:t>( Noir</w:t>
-      </w:r>
-      <w:proofErr w:type="gramEnd"/>
+      <w:r>
+        <w:t>(Noir</w:t>
+      </w:r>
       <w:r>
         <w:t xml:space="preserve"> et vert et blanc)</w:t>
       </w:r>
@@ -63,15 +441,7 @@
         <w:t xml:space="preserve"> mot de passe + complexité</w:t>
       </w:r>
       <w:r>
-        <w:t xml:space="preserve"> min 8 </w:t>
-      </w:r>
-      <w:proofErr w:type="spellStart"/>
-      <w:r>
-        <w:t>cara</w:t>
-      </w:r>
-      <w:proofErr w:type="spellEnd"/>
-      <w:r>
-        <w:t xml:space="preserve"> </w:t>
+        <w:t xml:space="preserve"> min 8 caractère</w:t>
       </w:r>
     </w:p>
     <w:p>
@@ -82,15 +452,7 @@
         <w:t>Minuscule</w:t>
       </w:r>
       <w:r>
-        <w:t xml:space="preserve"> </w:t>
-      </w:r>
-      <w:proofErr w:type="spellStart"/>
-      <w:r>
-        <w:t>maj</w:t>
-      </w:r>
-      <w:proofErr w:type="spellEnd"/>
-      <w:r>
-        <w:t xml:space="preserve"> et caractère spéciaux optionnel (LDAP)</w:t>
+        <w:t xml:space="preserve"> maj et caractère spéciaux optionnel (LDAP)</w:t>
       </w:r>
     </w:p>
     <w:p>
@@ -152,11 +514,9 @@
       <w:r>
         <w:t xml:space="preserve">Question avec contenu multimédia </w:t>
       </w:r>
-      <w:proofErr w:type="gramStart"/>
-      <w:r>
-        <w:t>( audio</w:t>
-      </w:r>
-      <w:proofErr w:type="gramEnd"/>
+      <w:r>
+        <w:t>(audio</w:t>
+      </w:r>
       <w:r>
         <w:t>-vidéo)</w:t>
       </w:r>
@@ -169,11 +529,9 @@
           <w:numId w:val="1"/>
         </w:numPr>
       </w:pPr>
-      <w:proofErr w:type="spellStart"/>
       <w:r>
         <w:t>Android</w:t>
       </w:r>
-      <w:proofErr w:type="spellEnd"/>
       <w:r>
         <w:t xml:space="preserve"> </w:t>
       </w:r>
@@ -192,11 +550,9 @@
       <w:r>
         <w:t xml:space="preserve">Ios 8 </w:t>
       </w:r>
-      <w:proofErr w:type="gramStart"/>
-      <w:r>
-        <w:t>a</w:t>
-      </w:r>
-      <w:proofErr w:type="gramEnd"/>
+      <w:r>
+        <w:t>à</w:t>
+      </w:r>
       <w:r>
         <w:t xml:space="preserve"> 9</w:t>
       </w:r>
@@ -213,11 +569,9 @@
       <w:r>
         <w:t xml:space="preserve">Gestion utilisateur et gestion des </w:t>
       </w:r>
-      <w:proofErr w:type="gramStart"/>
-      <w:r>
-        <w:t>QCM ,</w:t>
-      </w:r>
-      <w:proofErr w:type="gramEnd"/>
+      <w:r>
+        <w:t>QCM,</w:t>
+      </w:r>
       <w:r>
         <w:t xml:space="preserve"> création d’administrateur </w:t>
       </w:r>
@@ -293,262 +647,241 @@
       <w:r>
         <w:t xml:space="preserve">Push ou </w:t>
       </w:r>
+      <w:r>
+        <w:t>géo localisée</w:t>
+      </w:r>
+    </w:p>
+    <w:p>
+      <w:pPr>
+        <w:pStyle w:val="Paragraphedeliste"/>
+      </w:pPr>
+      <w:r>
+        <w:t xml:space="preserve">Le </w:t>
+      </w:r>
+      <w:r>
+        <w:t>web Service</w:t>
+      </w:r>
+      <w:r>
+        <w:t xml:space="preserve"> qui calcule le résultat </w:t>
+      </w:r>
+      <w:r>
+        <w:t>(Nb</w:t>
+      </w:r>
+      <w:r>
+        <w:t xml:space="preserve"> de point par </w:t>
+      </w:r>
+      <w:r>
+        <w:t>réponse,</w:t>
+      </w:r>
+      <w:r>
+        <w:t xml:space="preserve"> QCM avec perte de point) </w:t>
+      </w:r>
+    </w:p>
+    <w:p>
+      <w:r>
+        <w:t xml:space="preserve">Groupe d’utilisateur, accès au qcm par </w:t>
+      </w:r>
+      <w:r>
+        <w:t>groupe (</w:t>
+      </w:r>
+      <w:r>
+        <w:t>Classe, professeur) ou a l’unité</w:t>
+      </w:r>
+    </w:p>
+    <w:p>
+      <w:r>
+        <w:t>Outils de gestion :</w:t>
+      </w:r>
+    </w:p>
+    <w:p>
+      <w:r>
+        <w:tab/>
+        <w:t xml:space="preserve">Dépôt de doc </w:t>
+      </w:r>
+    </w:p>
+    <w:p>
+      <w:r>
+        <w:tab/>
+        <w:t>Dépôt GIT</w:t>
+      </w:r>
+    </w:p>
+    <w:p>
+      <w:r>
+        <w:tab/>
+        <w:t>Document de convention de nommage</w:t>
+      </w:r>
+    </w:p>
+    <w:p>
+      <w:r>
+        <w:tab/>
+        <w:t>Planning GANT et PERTH</w:t>
+      </w:r>
+    </w:p>
+    <w:p>
+      <w:r>
+        <w:tab/>
+        <w:t>Optionnel : Gestion des risques</w:t>
+      </w:r>
+    </w:p>
+    <w:p>
+      <w:r>
+        <w:tab/>
+      </w:r>
+      <w:r>
+        <w:t xml:space="preserve">Utilisé un </w:t>
+      </w:r>
+      <w:r>
+        <w:t>outil</w:t>
+      </w:r>
+      <w:r>
+        <w:t xml:space="preserve"> pour de L’UML </w:t>
+      </w:r>
+    </w:p>
+    <w:p>
+      <w:r>
+        <w:tab/>
+        <w:t xml:space="preserve">Décomposition du projet </w:t>
+      </w:r>
+    </w:p>
+    <w:p>
+      <w:r>
+        <w:tab/>
+        <w:t xml:space="preserve">Serveur d’automatisation de </w:t>
+      </w:r>
       <w:proofErr w:type="spellStart"/>
       <w:r>
-        <w:t>géolocalisée</w:t>
+        <w:t>build</w:t>
       </w:r>
       <w:proofErr w:type="spellEnd"/>
-    </w:p>
-    <w:p>
-      <w:pPr>
-        <w:pStyle w:val="Paragraphedeliste"/>
-      </w:pPr>
-      <w:r>
-        <w:t xml:space="preserve">Le </w:t>
+      <w:r>
+        <w:t xml:space="preserve"> </w:t>
+      </w:r>
+      <w:r>
+        <w:t>(Jenkins</w:t>
+      </w:r>
+      <w:r>
+        <w:t xml:space="preserve">, </w:t>
+      </w:r>
+      <w:r>
+        <w:t>Hudson</w:t>
+      </w:r>
+      <w:r>
+        <w:t>)</w:t>
+      </w:r>
+    </w:p>
+    <w:p>
+      <w:r>
+        <w:tab/>
+        <w:t>Diagramme de classe</w:t>
+      </w:r>
+    </w:p>
+    <w:p>
+      <w:r>
+        <w:lastRenderedPageBreak/>
+        <w:tab/>
+        <w:t>Diagramme de composants</w:t>
+      </w:r>
+    </w:p>
+    <w:p>
+      <w:r>
+        <w:tab/>
+        <w:t>Diagrammes d’activité</w:t>
+      </w:r>
+    </w:p>
+    <w:p>
+      <w:r>
+        <w:tab/>
+        <w:t>Maquette global</w:t>
+      </w:r>
+    </w:p>
+    <w:p>
+      <w:r>
+        <w:tab/>
+        <w:t xml:space="preserve">Plan </w:t>
+      </w:r>
+      <w:r>
+        <w:t>de test unitaire (Web Service)</w:t>
+      </w:r>
+      <w:r>
+        <w:t xml:space="preserve"> test fonctionnel</w:t>
+      </w:r>
+    </w:p>
+    <w:p>
+      <w:r>
+        <w:tab/>
+        <w:t xml:space="preserve">Identification des librairies </w:t>
+      </w:r>
+      <w:r>
+        <w:t>(Pourquoi</w:t>
+      </w:r>
+      <w:r>
+        <w:t xml:space="preserve"> Lister et </w:t>
       </w:r>
       <w:proofErr w:type="spellStart"/>
       <w:r>
-        <w:t>webService</w:t>
+        <w:t>checker</w:t>
       </w:r>
       <w:proofErr w:type="spellEnd"/>
       <w:r>
-        <w:t xml:space="preserve"> qui calcule le résultat </w:t>
-      </w:r>
-      <w:proofErr w:type="gramStart"/>
-      <w:r>
-        <w:t>( Nb</w:t>
-      </w:r>
-      <w:proofErr w:type="gramEnd"/>
-      <w:r>
-        <w:t xml:space="preserve"> de point par réponse , QCM avec perte de point) </w:t>
-      </w:r>
-    </w:p>
-    <w:p>
-      <w:r>
-        <w:t xml:space="preserve">Groupe d’utilisateur, accès au qcm par </w:t>
-      </w:r>
-      <w:proofErr w:type="gramStart"/>
-      <w:r>
-        <w:t>groupe(</w:t>
-      </w:r>
-      <w:proofErr w:type="gramEnd"/>
-      <w:r>
-        <w:t>Classe, professeur) ou a l’unité</w:t>
-      </w:r>
-    </w:p>
-    <w:p>
-      <w:r>
-        <w:t>Outils de gestion :</w:t>
-      </w:r>
-    </w:p>
-    <w:p>
-      <w:r>
-        <w:tab/>
-        <w:t xml:space="preserve">Dépôt de doc </w:t>
-      </w:r>
-    </w:p>
-    <w:p>
-      <w:r>
-        <w:tab/>
-        <w:t>Dépôt GIT</w:t>
-      </w:r>
-    </w:p>
-    <w:p>
-      <w:r>
-        <w:tab/>
-        <w:t>Document de convention de nommage</w:t>
-      </w:r>
-    </w:p>
-    <w:p>
-      <w:r>
-        <w:tab/>
-        <w:t>Planning GANT et PERTH</w:t>
-      </w:r>
-    </w:p>
-    <w:p>
-      <w:r>
-        <w:tab/>
-        <w:t>Optionnel : Gestion des risques</w:t>
-      </w:r>
-    </w:p>
-    <w:p>
-      <w:r>
-        <w:tab/>
-      </w:r>
-      <w:r>
-        <w:t xml:space="preserve">Utilisé un </w:t>
-      </w:r>
-      <w:proofErr w:type="gramStart"/>
-      <w:r>
-        <w:t>outils</w:t>
-      </w:r>
-      <w:proofErr w:type="gramEnd"/>
-      <w:r>
-        <w:t xml:space="preserve"> pour de L’UML </w:t>
-      </w:r>
-    </w:p>
-    <w:p>
-      <w:r>
-        <w:tab/>
-        <w:t xml:space="preserve">Décomposition du projet </w:t>
-      </w:r>
-    </w:p>
-    <w:p>
-      <w:r>
-        <w:tab/>
-        <w:t xml:space="preserve">Serveur d’automatisation de </w:t>
+        <w:t xml:space="preserve"> les </w:t>
+      </w:r>
+      <w:r>
+        <w:t>licences)</w:t>
+      </w:r>
+    </w:p>
+    <w:p>
+      <w:r>
+        <w:tab/>
+        <w:t xml:space="preserve">Budget : Délai et cout </w:t>
+      </w:r>
+    </w:p>
+    <w:p>
+      <w:r>
+        <w:tab/>
+        <w:t>Convention de nommage</w:t>
+      </w:r>
+    </w:p>
+    <w:p>
+      <w:r>
+        <w:tab/>
+        <w:t>Commentaires en anglais</w:t>
+      </w:r>
+    </w:p>
+    <w:p>
+      <w:r>
+        <w:tab/>
+        <w:t>Cohérence BDD UML</w:t>
+      </w:r>
+    </w:p>
+    <w:p>
+      <w:r>
+        <w:tab/>
+      </w:r>
+      <w:r>
+        <w:t xml:space="preserve">Check style PMD  </w:t>
       </w:r>
       <w:proofErr w:type="spellStart"/>
       <w:r>
-        <w:t>build</w:t>
+        <w:t>FINDBUgS</w:t>
       </w:r>
       <w:proofErr w:type="spellEnd"/>
+    </w:p>
+    <w:p>
+      <w:r>
+        <w:tab/>
+        <w:t xml:space="preserve">Pourcentage </w:t>
+      </w:r>
+      <w:r>
+        <w:t>d’avancement,</w:t>
+      </w:r>
       <w:r>
         <w:t xml:space="preserve"> </w:t>
       </w:r>
-      <w:proofErr w:type="gramStart"/>
-      <w:r>
-        <w:t>( Jenkins</w:t>
-      </w:r>
-      <w:proofErr w:type="gramEnd"/>
-      <w:r>
-        <w:t xml:space="preserve">, </w:t>
-      </w:r>
-      <w:proofErr w:type="spellStart"/>
-      <w:r>
-        <w:t>hudson</w:t>
-      </w:r>
-      <w:proofErr w:type="spellEnd"/>
-      <w:r>
-        <w:t>)</w:t>
-      </w:r>
-    </w:p>
-    <w:p>
-      <w:r>
-        <w:tab/>
-        <w:t>Diagramme de classe</w:t>
-      </w:r>
-    </w:p>
-    <w:p>
-      <w:r>
-        <w:lastRenderedPageBreak/>
-        <w:tab/>
-        <w:t>Diagramme de composants</w:t>
-      </w:r>
-    </w:p>
-    <w:p>
-      <w:r>
-        <w:tab/>
-        <w:t>Diagrammes d’activité</w:t>
-      </w:r>
-    </w:p>
-    <w:p>
-      <w:r>
-        <w:tab/>
-        <w:t>Maquette global</w:t>
-      </w:r>
-    </w:p>
-    <w:p>
-      <w:r>
-        <w:tab/>
-        <w:t xml:space="preserve">Plan de test </w:t>
-      </w:r>
-      <w:proofErr w:type="spellStart"/>
-      <w:r>
-        <w:t>test</w:t>
-      </w:r>
-      <w:proofErr w:type="spellEnd"/>
-      <w:r>
-        <w:t xml:space="preserve"> </w:t>
-      </w:r>
-      <w:proofErr w:type="gramStart"/>
-      <w:r>
-        <w:t>unitaires(</w:t>
-      </w:r>
-      <w:proofErr w:type="gramEnd"/>
-      <w:r>
-        <w:t>Web Service)  test fonctionnel</w:t>
-      </w:r>
-    </w:p>
-    <w:p>
-      <w:r>
-        <w:tab/>
-        <w:t xml:space="preserve">Identification des librairies </w:t>
-      </w:r>
-      <w:proofErr w:type="gramStart"/>
-      <w:r>
-        <w:t>( Pourquoi</w:t>
-      </w:r>
-      <w:proofErr w:type="gramEnd"/>
-      <w:r>
-        <w:t xml:space="preserve"> Lister et </w:t>
-      </w:r>
-      <w:proofErr w:type="spellStart"/>
-      <w:r>
-        <w:t>checker</w:t>
-      </w:r>
-      <w:proofErr w:type="spellEnd"/>
-      <w:r>
-        <w:t xml:space="preserve"> les licences )</w:t>
-      </w:r>
-    </w:p>
-    <w:p>
-      <w:r>
-        <w:tab/>
-        <w:t xml:space="preserve">Budget : Délai et cout </w:t>
-      </w:r>
-    </w:p>
-    <w:p>
-      <w:r>
-        <w:tab/>
-        <w:t>Convention de nommage</w:t>
-      </w:r>
-    </w:p>
-    <w:p>
-      <w:r>
-        <w:tab/>
-        <w:t>Commentaires en anglais</w:t>
-      </w:r>
-    </w:p>
-    <w:p>
-      <w:r>
-        <w:tab/>
-        <w:t>Cohérence BDD UML</w:t>
-      </w:r>
-    </w:p>
-    <w:p>
-      <w:r>
-        <w:tab/>
-      </w:r>
-      <w:r>
-        <w:t xml:space="preserve">Check style PMD  </w:t>
-      </w:r>
-      <w:proofErr w:type="spellStart"/>
-      <w:r>
-        <w:t>FINDBUgS</w:t>
-      </w:r>
-      <w:proofErr w:type="spellEnd"/>
-    </w:p>
-    <w:p>
-      <w:r>
-        <w:tab/>
-        <w:t xml:space="preserve">Pourcentage </w:t>
-      </w:r>
-      <w:proofErr w:type="gramStart"/>
-      <w:r>
-        <w:t>d’avancement ,</w:t>
-      </w:r>
-      <w:proofErr w:type="gramEnd"/>
-      <w:r>
-        <w:t xml:space="preserve">, </w:t>
-      </w:r>
-      <w:proofErr w:type="spellStart"/>
-      <w:r>
-        <w:t>reunion</w:t>
-      </w:r>
-      <w:proofErr w:type="spellEnd"/>
-      <w:r>
-        <w:t xml:space="preserve"> , redéfinition du planning en fonction des aléas</w:t>
+      <w:r>
+        <w:t>réunion,</w:t>
+      </w:r>
+      <w:r>
+        <w:t xml:space="preserve"> redéfinition du planning en fonction des aléas</w:t>
       </w:r>
     </w:p>
     <w:p>
@@ -580,7 +913,9 @@
     <w:sectPr>
       <w:pgSz w:w="11906" w:h="16838"/>
       <w:pgMar w:top="1417" w:right="1417" w:bottom="1417" w:left="1417" w:header="708" w:footer="708" w:gutter="0"/>
+      <w:pgNumType w:start="0"/>
       <w:cols w:space="708"/>
+      <w:titlePg/>
       <w:docGrid w:linePitch="360"/>
     </w:sectPr>
   </w:body>
@@ -588,8 +923,8 @@
 </file>
 
 <file path=word/numbering.xml><?xml version="1.0" encoding="utf-8"?>
-<w:numbering xmlns:ve="http://schemas.openxmlformats.org/markup-compatibility/2006" xmlns:o="urn:schemas-microsoft-com:office:office" xmlns:r="http://schemas.openxmlformats.org/officeDocument/2006/relationships" xmlns:m="http://schemas.openxmlformats.org/officeDocument/2006/math" xmlns:v="urn:schemas-microsoft-com:vml" xmlns:wp="http://schemas.openxmlformats.org/drawingml/2006/wordprocessingDrawing" xmlns:w10="urn:schemas-microsoft-com:office:word" xmlns:w="http://schemas.openxmlformats.org/wordprocessingml/2006/main" xmlns:wne="http://schemas.microsoft.com/office/word/2006/wordml">
-  <w:abstractNum w:abstractNumId="0">
+<w:numbering xmlns:wpc="http://schemas.microsoft.com/office/word/2010/wordprocessingCanvas" xmlns:mc="http://schemas.openxmlformats.org/markup-compatibility/2006" xmlns:o="urn:schemas-microsoft-com:office:office" xmlns:r="http://schemas.openxmlformats.org/officeDocument/2006/relationships" xmlns:m="http://schemas.openxmlformats.org/officeDocument/2006/math" xmlns:v="urn:schemas-microsoft-com:vml" xmlns:wp14="http://schemas.microsoft.com/office/word/2010/wordprocessingDrawing" xmlns:wp="http://schemas.openxmlformats.org/drawingml/2006/wordprocessingDrawing" xmlns:w10="urn:schemas-microsoft-com:office:word" xmlns:w="http://schemas.openxmlformats.org/wordprocessingml/2006/main" xmlns:w14="http://schemas.microsoft.com/office/word/2010/wordml" xmlns:w15="http://schemas.microsoft.com/office/word/2012/wordml" xmlns:wpg="http://schemas.microsoft.com/office/word/2010/wordprocessingGroup" xmlns:wpi="http://schemas.microsoft.com/office/word/2010/wordprocessingInk" xmlns:wne="http://schemas.microsoft.com/office/word/2006/wordml" xmlns:wps="http://schemas.microsoft.com/office/word/2010/wordprocessingShape" mc:Ignorable="w14 w15 wp14">
+  <w:abstractNum w:abstractNumId="0" w15:restartNumberingAfterBreak="0">
     <w:nsid w:val="4E113A67"/>
     <w:multiLevelType w:val="hybridMultilevel"/>
     <w:tmpl w:val="F9189E9C"/>
@@ -708,7 +1043,7 @@
 </file>
 
 <file path=word/styles.xml><?xml version="1.0" encoding="utf-8"?>
-<w:styles xmlns:r="http://schemas.openxmlformats.org/officeDocument/2006/relationships" xmlns:w="http://schemas.openxmlformats.org/wordprocessingml/2006/main">
+<w:styles xmlns:mc="http://schemas.openxmlformats.org/markup-compatibility/2006" xmlns:r="http://schemas.openxmlformats.org/officeDocument/2006/relationships" xmlns:w="http://schemas.openxmlformats.org/wordprocessingml/2006/main" xmlns:w14="http://schemas.microsoft.com/office/word/2010/wordml" xmlns:w15="http://schemas.microsoft.com/office/word/2012/wordml" mc:Ignorable="w14 w15">
   <w:docDefaults>
     <w:rPrDefault>
       <w:rPr>
@@ -724,144 +1059,378 @@
       </w:pPr>
     </w:pPrDefault>
   </w:docDefaults>
-  <w:latentStyles w:defLockedState="0" w:defUIPriority="99" w:defSemiHidden="1" w:defUnhideWhenUsed="1" w:defQFormat="0" w:count="267">
-    <w:lsdException w:name="Normal" w:semiHidden="0" w:uiPriority="0" w:unhideWhenUsed="0" w:qFormat="1"/>
-    <w:lsdException w:name="heading 1" w:semiHidden="0" w:uiPriority="9" w:unhideWhenUsed="0" w:qFormat="1"/>
-    <w:lsdException w:name="heading 2" w:uiPriority="9" w:qFormat="1"/>
-    <w:lsdException w:name="heading 3" w:uiPriority="9" w:qFormat="1"/>
-    <w:lsdException w:name="heading 4" w:uiPriority="9" w:qFormat="1"/>
-    <w:lsdException w:name="heading 5" w:uiPriority="9" w:qFormat="1"/>
-    <w:lsdException w:name="heading 6" w:uiPriority="9" w:qFormat="1"/>
-    <w:lsdException w:name="heading 7" w:uiPriority="9" w:qFormat="1"/>
-    <w:lsdException w:name="heading 8" w:uiPriority="9" w:qFormat="1"/>
-    <w:lsdException w:name="heading 9" w:uiPriority="9" w:qFormat="1"/>
-    <w:lsdException w:name="toc 1" w:uiPriority="39"/>
-    <w:lsdException w:name="toc 2" w:uiPriority="39"/>
-    <w:lsdException w:name="toc 3" w:uiPriority="39"/>
-    <w:lsdException w:name="toc 4" w:uiPriority="39"/>
-    <w:lsdException w:name="toc 5" w:uiPriority="39"/>
-    <w:lsdException w:name="toc 6" w:uiPriority="39"/>
-    <w:lsdException w:name="toc 7" w:uiPriority="39"/>
-    <w:lsdException w:name="toc 8" w:uiPriority="39"/>
-    <w:lsdException w:name="toc 9" w:uiPriority="39"/>
-    <w:lsdException w:name="caption" w:uiPriority="35" w:qFormat="1"/>
-    <w:lsdException w:name="Title" w:semiHidden="0" w:uiPriority="10" w:unhideWhenUsed="0" w:qFormat="1"/>
-    <w:lsdException w:name="Default Paragraph Font" w:uiPriority="1"/>
-    <w:lsdException w:name="Subtitle" w:semiHidden="0" w:uiPriority="11" w:unhideWhenUsed="0" w:qFormat="1"/>
-    <w:lsdException w:name="Strong" w:semiHidden="0" w:uiPriority="22" w:unhideWhenUsed="0" w:qFormat="1"/>
-    <w:lsdException w:name="Emphasis" w:semiHidden="0" w:uiPriority="20" w:unhideWhenUsed="0" w:qFormat="1"/>
-    <w:lsdException w:name="Table Grid" w:semiHidden="0" w:uiPriority="59" w:unhideWhenUsed="0"/>
-    <w:lsdException w:name="Placeholder Text" w:unhideWhenUsed="0"/>
-    <w:lsdException w:name="No Spacing" w:semiHidden="0" w:uiPriority="1" w:unhideWhenUsed="0" w:qFormat="1"/>
-    <w:lsdException w:name="Light Shading" w:semiHidden="0" w:uiPriority="60" w:unhideWhenUsed="0"/>
-    <w:lsdException w:name="Light List" w:semiHidden="0" w:uiPriority="61" w:unhideWhenUsed="0"/>
-    <w:lsdException w:name="Light Grid" w:semiHidden="0" w:uiPriority="62" w:unhideWhenUsed="0"/>
-    <w:lsdException w:name="Medium Shading 1" w:semiHidden="0" w:uiPriority="63" w:unhideWhenUsed="0"/>
-    <w:lsdException w:name="Medium Shading 2" w:semiHidden="0" w:uiPriority="64" w:unhideWhenUsed="0"/>
-    <w:lsdException w:name="Medium List 1" w:semiHidden="0" w:uiPriority="65" w:unhideWhenUsed="0"/>
-    <w:lsdException w:name="Medium List 2" w:semiHidden="0" w:uiPriority="66" w:unhideWhenUsed="0"/>
-    <w:lsdException w:name="Medium Grid 1" w:semiHidden="0" w:uiPriority="67" w:unhideWhenUsed="0"/>
-    <w:lsdException w:name="Medium Grid 2" w:semiHidden="0" w:uiPriority="68" w:unhideWhenUsed="0"/>
-    <w:lsdException w:name="Medium Grid 3" w:semiHidden="0" w:uiPriority="69" w:unhideWhenUsed="0"/>
-    <w:lsdException w:name="Dark List" w:semiHidden="0" w:uiPriority="70" w:unhideWhenUsed="0"/>
-    <w:lsdException w:name="Colorful Shading" w:semiHidden="0" w:uiPriority="71" w:unhideWhenUsed="0"/>
-    <w:lsdException w:name="Colorful List" w:semiHidden="0" w:uiPriority="72" w:unhideWhenUsed="0"/>
-    <w:lsdException w:name="Colorful Grid" w:semiHidden="0" w:uiPriority="73" w:unhideWhenUsed="0"/>
-    <w:lsdException w:name="Light Shading Accent 1" w:semiHidden="0" w:uiPriority="60" w:unhideWhenUsed="0"/>
-    <w:lsdException w:name="Light List Accent 1" w:semiHidden="0" w:uiPriority="61" w:unhideWhenUsed="0"/>
-    <w:lsdException w:name="Light Grid Accent 1" w:semiHidden="0" w:uiPriority="62" w:unhideWhenUsed="0"/>
-    <w:lsdException w:name="Medium Shading 1 Accent 1" w:semiHidden="0" w:uiPriority="63" w:unhideWhenUsed="0"/>
-    <w:lsdException w:name="Medium Shading 2 Accent 1" w:semiHidden="0" w:uiPriority="64" w:unhideWhenUsed="0"/>
-    <w:lsdException w:name="Medium List 1 Accent 1" w:semiHidden="0" w:uiPriority="65" w:unhideWhenUsed="0"/>
-    <w:lsdException w:name="Revision" w:unhideWhenUsed="0"/>
-    <w:lsdException w:name="List Paragraph" w:semiHidden="0" w:uiPriority="34" w:unhideWhenUsed="0" w:qFormat="1"/>
-    <w:lsdException w:name="Quote" w:semiHidden="0" w:uiPriority="29" w:unhideWhenUsed="0" w:qFormat="1"/>
-    <w:lsdException w:name="Intense Quote" w:semiHidden="0" w:uiPriority="30" w:unhideWhenUsed="0" w:qFormat="1"/>
-    <w:lsdException w:name="Medium List 2 Accent 1" w:semiHidden="0" w:uiPriority="66" w:unhideWhenUsed="0"/>
-    <w:lsdException w:name="Medium Grid 1 Accent 1" w:semiHidden="0" w:uiPriority="67" w:unhideWhenUsed="0"/>
-    <w:lsdException w:name="Medium Grid 2 Accent 1" w:semiHidden="0" w:uiPriority="68" w:unhideWhenUsed="0"/>
-    <w:lsdException w:name="Medium Grid 3 Accent 1" w:semiHidden="0" w:uiPriority="69" w:unhideWhenUsed="0"/>
-    <w:lsdException w:name="Dark List Accent 1" w:semiHidden="0" w:uiPriority="70" w:unhideWhenUsed="0"/>
-    <w:lsdException w:name="Colorful Shading Accent 1" w:semiHidden="0" w:uiPriority="71" w:unhideWhenUsed="0"/>
-    <w:lsdException w:name="Colorful List Accent 1" w:semiHidden="0" w:uiPriority="72" w:unhideWhenUsed="0"/>
-    <w:lsdException w:name="Colorful Grid Accent 1" w:semiHidden="0" w:uiPriority="73" w:unhideWhenUsed="0"/>
-    <w:lsdException w:name="Light Shading Accent 2" w:semiHidden="0" w:uiPriority="60" w:unhideWhenUsed="0"/>
-    <w:lsdException w:name="Light List Accent 2" w:semiHidden="0" w:uiPriority="61" w:unhideWhenUsed="0"/>
-    <w:lsdException w:name="Light Grid Accent 2" w:semiHidden="0" w:uiPriority="62" w:unhideWhenUsed="0"/>
-    <w:lsdException w:name="Medium Shading 1 Accent 2" w:semiHidden="0" w:uiPriority="63" w:unhideWhenUsed="0"/>
-    <w:lsdException w:name="Medium Shading 2 Accent 2" w:semiHidden="0" w:uiPriority="64" w:unhideWhenUsed="0"/>
-    <w:lsdException w:name="Medium List 1 Accent 2" w:semiHidden="0" w:uiPriority="65" w:unhideWhenUsed="0"/>
-    <w:lsdException w:name="Medium List 2 Accent 2" w:semiHidden="0" w:uiPriority="66" w:unhideWhenUsed="0"/>
-    <w:lsdException w:name="Medium Grid 1 Accent 2" w:semiHidden="0" w:uiPriority="67" w:unhideWhenUsed="0"/>
-    <w:lsdException w:name="Medium Grid 2 Accent 2" w:semiHidden="0" w:uiPriority="68" w:unhideWhenUsed="0"/>
-    <w:lsdException w:name="Medium Grid 3 Accent 2" w:semiHidden="0" w:uiPriority="69" w:unhideWhenUsed="0"/>
-    <w:lsdException w:name="Dark List Accent 2" w:semiHidden="0" w:uiPriority="70" w:unhideWhenUsed="0"/>
-    <w:lsdException w:name="Colorful Shading Accent 2" w:semiHidden="0" w:uiPriority="71" w:unhideWhenUsed="0"/>
-    <w:lsdException w:name="Colorful List Accent 2" w:semiHidden="0" w:uiPriority="72" w:unhideWhenUsed="0"/>
-    <w:lsdException w:name="Colorful Grid Accent 2" w:semiHidden="0" w:uiPriority="73" w:unhideWhenUsed="0"/>
-    <w:lsdException w:name="Light Shading Accent 3" w:semiHidden="0" w:uiPriority="60" w:unhideWhenUsed="0"/>
-    <w:lsdException w:name="Light List Accent 3" w:semiHidden="0" w:uiPriority="61" w:unhideWhenUsed="0"/>
-    <w:lsdException w:name="Light Grid Accent 3" w:semiHidden="0" w:uiPriority="62" w:unhideWhenUsed="0"/>
-    <w:lsdException w:name="Medium Shading 1 Accent 3" w:semiHidden="0" w:uiPriority="63" w:unhideWhenUsed="0"/>
-    <w:lsdException w:name="Medium Shading 2 Accent 3" w:semiHidden="0" w:uiPriority="64" w:unhideWhenUsed="0"/>
-    <w:lsdException w:name="Medium List 1 Accent 3" w:semiHidden="0" w:uiPriority="65" w:unhideWhenUsed="0"/>
-    <w:lsdException w:name="Medium List 2 Accent 3" w:semiHidden="0" w:uiPriority="66" w:unhideWhenUsed="0"/>
-    <w:lsdException w:name="Medium Grid 1 Accent 3" w:semiHidden="0" w:uiPriority="67" w:unhideWhenUsed="0"/>
-    <w:lsdException w:name="Medium Grid 2 Accent 3" w:semiHidden="0" w:uiPriority="68" w:unhideWhenUsed="0"/>
-    <w:lsdException w:name="Medium Grid 3 Accent 3" w:semiHidden="0" w:uiPriority="69" w:unhideWhenUsed="0"/>
-    <w:lsdException w:name="Dark List Accent 3" w:semiHidden="0" w:uiPriority="70" w:unhideWhenUsed="0"/>
-    <w:lsdException w:name="Colorful Shading Accent 3" w:semiHidden="0" w:uiPriority="71" w:unhideWhenUsed="0"/>
-    <w:lsdException w:name="Colorful List Accent 3" w:semiHidden="0" w:uiPriority="72" w:unhideWhenUsed="0"/>
-    <w:lsdException w:name="Colorful Grid Accent 3" w:semiHidden="0" w:uiPriority="73" w:unhideWhenUsed="0"/>
-    <w:lsdException w:name="Light Shading Accent 4" w:semiHidden="0" w:uiPriority="60" w:unhideWhenUsed="0"/>
-    <w:lsdException w:name="Light List Accent 4" w:semiHidden="0" w:uiPriority="61" w:unhideWhenUsed="0"/>
-    <w:lsdException w:name="Light Grid Accent 4" w:semiHidden="0" w:uiPriority="62" w:unhideWhenUsed="0"/>
-    <w:lsdException w:name="Medium Shading 1 Accent 4" w:semiHidden="0" w:uiPriority="63" w:unhideWhenUsed="0"/>
-    <w:lsdException w:name="Medium Shading 2 Accent 4" w:semiHidden="0" w:uiPriority="64" w:unhideWhenUsed="0"/>
-    <w:lsdException w:name="Medium List 1 Accent 4" w:semiHidden="0" w:uiPriority="65" w:unhideWhenUsed="0"/>
-    <w:lsdException w:name="Medium List 2 Accent 4" w:semiHidden="0" w:uiPriority="66" w:unhideWhenUsed="0"/>
-    <w:lsdException w:name="Medium Grid 1 Accent 4" w:semiHidden="0" w:uiPriority="67" w:unhideWhenUsed="0"/>
-    <w:lsdException w:name="Medium Grid 2 Accent 4" w:semiHidden="0" w:uiPriority="68" w:unhideWhenUsed="0"/>
-    <w:lsdException w:name="Medium Grid 3 Accent 4" w:semiHidden="0" w:uiPriority="69" w:unhideWhenUsed="0"/>
-    <w:lsdException w:name="Dark List Accent 4" w:semiHidden="0" w:uiPriority="70" w:unhideWhenUsed="0"/>
-    <w:lsdException w:name="Colorful Shading Accent 4" w:semiHidden="0" w:uiPriority="71" w:unhideWhenUsed="0"/>
-    <w:lsdException w:name="Colorful List Accent 4" w:semiHidden="0" w:uiPriority="72" w:unhideWhenUsed="0"/>
-    <w:lsdException w:name="Colorful Grid Accent 4" w:semiHidden="0" w:uiPriority="73" w:unhideWhenUsed="0"/>
-    <w:lsdException w:name="Light Shading Accent 5" w:semiHidden="0" w:uiPriority="60" w:unhideWhenUsed="0"/>
-    <w:lsdException w:name="Light List Accent 5" w:semiHidden="0" w:uiPriority="61" w:unhideWhenUsed="0"/>
-    <w:lsdException w:name="Light Grid Accent 5" w:semiHidden="0" w:uiPriority="62" w:unhideWhenUsed="0"/>
-    <w:lsdException w:name="Medium Shading 1 Accent 5" w:semiHidden="0" w:uiPriority="63" w:unhideWhenUsed="0"/>
-    <w:lsdException w:name="Medium Shading 2 Accent 5" w:semiHidden="0" w:uiPriority="64" w:unhideWhenUsed="0"/>
-    <w:lsdException w:name="Medium List 1 Accent 5" w:semiHidden="0" w:uiPriority="65" w:unhideWhenUsed="0"/>
-    <w:lsdException w:name="Medium List 2 Accent 5" w:semiHidden="0" w:uiPriority="66" w:unhideWhenUsed="0"/>
-    <w:lsdException w:name="Medium Grid 1 Accent 5" w:semiHidden="0" w:uiPriority="67" w:unhideWhenUsed="0"/>
-    <w:lsdException w:name="Medium Grid 2 Accent 5" w:semiHidden="0" w:uiPriority="68" w:unhideWhenUsed="0"/>
-    <w:lsdException w:name="Medium Grid 3 Accent 5" w:semiHidden="0" w:uiPriority="69" w:unhideWhenUsed="0"/>
-    <w:lsdException w:name="Dark List Accent 5" w:semiHidden="0" w:uiPriority="70" w:unhideWhenUsed="0"/>
-    <w:lsdException w:name="Colorful Shading Accent 5" w:semiHidden="0" w:uiPriority="71" w:unhideWhenUsed="0"/>
-    <w:lsdException w:name="Colorful List Accent 5" w:semiHidden="0" w:uiPriority="72" w:unhideWhenUsed="0"/>
-    <w:lsdException w:name="Colorful Grid Accent 5" w:semiHidden="0" w:uiPriority="73" w:unhideWhenUsed="0"/>
-    <w:lsdException w:name="Light Shading Accent 6" w:semiHidden="0" w:uiPriority="60" w:unhideWhenUsed="0"/>
-    <w:lsdException w:name="Light List Accent 6" w:semiHidden="0" w:uiPriority="61" w:unhideWhenUsed="0"/>
-    <w:lsdException w:name="Light Grid Accent 6" w:semiHidden="0" w:uiPriority="62" w:unhideWhenUsed="0"/>
-    <w:lsdException w:name="Medium Shading 1 Accent 6" w:semiHidden="0" w:uiPriority="63" w:unhideWhenUsed="0"/>
-    <w:lsdException w:name="Medium Shading 2 Accent 6" w:semiHidden="0" w:uiPriority="64" w:unhideWhenUsed="0"/>
-    <w:lsdException w:name="Medium List 1 Accent 6" w:semiHidden="0" w:uiPriority="65" w:unhideWhenUsed="0"/>
-    <w:lsdException w:name="Medium List 2 Accent 6" w:semiHidden="0" w:uiPriority="66" w:unhideWhenUsed="0"/>
-    <w:lsdException w:name="Medium Grid 1 Accent 6" w:semiHidden="0" w:uiPriority="67" w:unhideWhenUsed="0"/>
-    <w:lsdException w:name="Medium Grid 2 Accent 6" w:semiHidden="0" w:uiPriority="68" w:unhideWhenUsed="0"/>
-    <w:lsdException w:name="Medium Grid 3 Accent 6" w:semiHidden="0" w:uiPriority="69" w:unhideWhenUsed="0"/>
-    <w:lsdException w:name="Dark List Accent 6" w:semiHidden="0" w:uiPriority="70" w:unhideWhenUsed="0"/>
-    <w:lsdException w:name="Colorful Shading Accent 6" w:semiHidden="0" w:uiPriority="71" w:unhideWhenUsed="0"/>
-    <w:lsdException w:name="Colorful List Accent 6" w:semiHidden="0" w:uiPriority="72" w:unhideWhenUsed="0"/>
-    <w:lsdException w:name="Colorful Grid Accent 6" w:semiHidden="0" w:uiPriority="73" w:unhideWhenUsed="0"/>
-    <w:lsdException w:name="Subtle Emphasis" w:semiHidden="0" w:uiPriority="19" w:unhideWhenUsed="0" w:qFormat="1"/>
-    <w:lsdException w:name="Intense Emphasis" w:semiHidden="0" w:uiPriority="21" w:unhideWhenUsed="0" w:qFormat="1"/>
-    <w:lsdException w:name="Subtle Reference" w:semiHidden="0" w:uiPriority="31" w:unhideWhenUsed="0" w:qFormat="1"/>
-    <w:lsdException w:name="Intense Reference" w:semiHidden="0" w:uiPriority="32" w:unhideWhenUsed="0" w:qFormat="1"/>
-    <w:lsdException w:name="Book Title" w:semiHidden="0" w:uiPriority="33" w:unhideWhenUsed="0" w:qFormat="1"/>
-    <w:lsdException w:name="Bibliography" w:uiPriority="37"/>
-    <w:lsdException w:name="TOC Heading" w:uiPriority="39" w:qFormat="1"/>
+  <w:latentStyles w:defLockedState="0" w:defUIPriority="99" w:defSemiHidden="0" w:defUnhideWhenUsed="0" w:defQFormat="0" w:count="371">
+    <w:lsdException w:name="Normal" w:uiPriority="0" w:qFormat="1"/>
+    <w:lsdException w:name="heading 1" w:uiPriority="9" w:qFormat="1"/>
+    <w:lsdException w:name="heading 2" w:semiHidden="1" w:uiPriority="9" w:unhideWhenUsed="1" w:qFormat="1"/>
+    <w:lsdException w:name="heading 3" w:semiHidden="1" w:uiPriority="9" w:unhideWhenUsed="1" w:qFormat="1"/>
+    <w:lsdException w:name="heading 4" w:semiHidden="1" w:uiPriority="9" w:unhideWhenUsed="1" w:qFormat="1"/>
+    <w:lsdException w:name="heading 5" w:semiHidden="1" w:uiPriority="9" w:unhideWhenUsed="1" w:qFormat="1"/>
+    <w:lsdException w:name="heading 6" w:semiHidden="1" w:uiPriority="9" w:unhideWhenUsed="1" w:qFormat="1"/>
+    <w:lsdException w:name="heading 7" w:semiHidden="1" w:uiPriority="9" w:unhideWhenUsed="1" w:qFormat="1"/>
+    <w:lsdException w:name="heading 8" w:semiHidden="1" w:uiPriority="9" w:unhideWhenUsed="1" w:qFormat="1"/>
+    <w:lsdException w:name="heading 9" w:semiHidden="1" w:uiPriority="9" w:unhideWhenUsed="1" w:qFormat="1"/>
+    <w:lsdException w:name="index 1" w:semiHidden="1" w:unhideWhenUsed="1"/>
+    <w:lsdException w:name="index 2" w:semiHidden="1" w:unhideWhenUsed="1"/>
+    <w:lsdException w:name="index 3" w:semiHidden="1" w:unhideWhenUsed="1"/>
+    <w:lsdException w:name="index 4" w:semiHidden="1" w:unhideWhenUsed="1"/>
+    <w:lsdException w:name="index 5" w:semiHidden="1" w:unhideWhenUsed="1"/>
+    <w:lsdException w:name="index 6" w:semiHidden="1" w:unhideWhenUsed="1"/>
+    <w:lsdException w:name="index 7" w:semiHidden="1" w:unhideWhenUsed="1"/>
+    <w:lsdException w:name="index 8" w:semiHidden="1" w:unhideWhenUsed="1"/>
+    <w:lsdException w:name="index 9" w:semiHidden="1" w:unhideWhenUsed="1"/>
+    <w:lsdException w:name="toc 1" w:semiHidden="1" w:uiPriority="39" w:unhideWhenUsed="1"/>
+    <w:lsdException w:name="toc 2" w:semiHidden="1" w:uiPriority="39" w:unhideWhenUsed="1"/>
+    <w:lsdException w:name="toc 3" w:semiHidden="1" w:uiPriority="39" w:unhideWhenUsed="1"/>
+    <w:lsdException w:name="toc 4" w:semiHidden="1" w:uiPriority="39" w:unhideWhenUsed="1"/>
+    <w:lsdException w:name="toc 5" w:semiHidden="1" w:uiPriority="39" w:unhideWhenUsed="1"/>
+    <w:lsdException w:name="toc 6" w:semiHidden="1" w:uiPriority="39" w:unhideWhenUsed="1"/>
+    <w:lsdException w:name="toc 7" w:semiHidden="1" w:uiPriority="39" w:unhideWhenUsed="1"/>
+    <w:lsdException w:name="toc 8" w:semiHidden="1" w:uiPriority="39" w:unhideWhenUsed="1"/>
+    <w:lsdException w:name="toc 9" w:semiHidden="1" w:uiPriority="39" w:unhideWhenUsed="1"/>
+    <w:lsdException w:name="Normal Indent" w:semiHidden="1" w:unhideWhenUsed="1"/>
+    <w:lsdException w:name="footnote text" w:semiHidden="1" w:unhideWhenUsed="1"/>
+    <w:lsdException w:name="annotation text" w:semiHidden="1" w:unhideWhenUsed="1"/>
+    <w:lsdException w:name="header" w:semiHidden="1" w:unhideWhenUsed="1"/>
+    <w:lsdException w:name="footer" w:semiHidden="1" w:unhideWhenUsed="1"/>
+    <w:lsdException w:name="index heading" w:semiHidden="1" w:unhideWhenUsed="1"/>
+    <w:lsdException w:name="caption" w:semiHidden="1" w:uiPriority="35" w:unhideWhenUsed="1" w:qFormat="1"/>
+    <w:lsdException w:name="table of figures" w:semiHidden="1" w:unhideWhenUsed="1"/>
+    <w:lsdException w:name="envelope address" w:semiHidden="1" w:unhideWhenUsed="1"/>
+    <w:lsdException w:name="envelope return" w:semiHidden="1" w:unhideWhenUsed="1"/>
+    <w:lsdException w:name="footnote reference" w:semiHidden="1" w:unhideWhenUsed="1"/>
+    <w:lsdException w:name="annotation reference" w:semiHidden="1" w:unhideWhenUsed="1"/>
+    <w:lsdException w:name="line number" w:semiHidden="1" w:unhideWhenUsed="1"/>
+    <w:lsdException w:name="page number" w:semiHidden="1" w:unhideWhenUsed="1"/>
+    <w:lsdException w:name="endnote reference" w:semiHidden="1" w:unhideWhenUsed="1"/>
+    <w:lsdException w:name="endnote text" w:semiHidden="1" w:unhideWhenUsed="1"/>
+    <w:lsdException w:name="table of authorities" w:semiHidden="1" w:unhideWhenUsed="1"/>
+    <w:lsdException w:name="macro" w:semiHidden="1" w:unhideWhenUsed="1"/>
+    <w:lsdException w:name="toa heading" w:semiHidden="1" w:unhideWhenUsed="1"/>
+    <w:lsdException w:name="List" w:semiHidden="1" w:unhideWhenUsed="1"/>
+    <w:lsdException w:name="List Bullet" w:semiHidden="1" w:unhideWhenUsed="1"/>
+    <w:lsdException w:name="List Number" w:semiHidden="1" w:unhideWhenUsed="1"/>
+    <w:lsdException w:name="List 2" w:semiHidden="1" w:unhideWhenUsed="1"/>
+    <w:lsdException w:name="List 3" w:semiHidden="1" w:unhideWhenUsed="1"/>
+    <w:lsdException w:name="List 4" w:semiHidden="1" w:unhideWhenUsed="1"/>
+    <w:lsdException w:name="List 5" w:semiHidden="1" w:unhideWhenUsed="1"/>
+    <w:lsdException w:name="List Bullet 2" w:semiHidden="1" w:unhideWhenUsed="1"/>
+    <w:lsdException w:name="List Bullet 3" w:semiHidden="1" w:unhideWhenUsed="1"/>
+    <w:lsdException w:name="List Bullet 4" w:semiHidden="1" w:unhideWhenUsed="1"/>
+    <w:lsdException w:name="List Bullet 5" w:semiHidden="1" w:unhideWhenUsed="1"/>
+    <w:lsdException w:name="List Number 2" w:semiHidden="1" w:unhideWhenUsed="1"/>
+    <w:lsdException w:name="List Number 3" w:semiHidden="1" w:unhideWhenUsed="1"/>
+    <w:lsdException w:name="List Number 4" w:semiHidden="1" w:unhideWhenUsed="1"/>
+    <w:lsdException w:name="List Number 5" w:semiHidden="1" w:unhideWhenUsed="1"/>
+    <w:lsdException w:name="Title" w:uiPriority="10" w:qFormat="1"/>
+    <w:lsdException w:name="Closing" w:semiHidden="1" w:unhideWhenUsed="1"/>
+    <w:lsdException w:name="Signature" w:semiHidden="1" w:unhideWhenUsed="1"/>
+    <w:lsdException w:name="Default Paragraph Font" w:semiHidden="1" w:uiPriority="1" w:unhideWhenUsed="1"/>
+    <w:lsdException w:name="Body Text" w:semiHidden="1" w:unhideWhenUsed="1"/>
+    <w:lsdException w:name="Body Text Indent" w:semiHidden="1" w:unhideWhenUsed="1"/>
+    <w:lsdException w:name="List Continue" w:semiHidden="1" w:unhideWhenUsed="1"/>
+    <w:lsdException w:name="List Continue 2" w:semiHidden="1" w:unhideWhenUsed="1"/>
+    <w:lsdException w:name="List Continue 3" w:semiHidden="1" w:unhideWhenUsed="1"/>
+    <w:lsdException w:name="List Continue 4" w:semiHidden="1" w:unhideWhenUsed="1"/>
+    <w:lsdException w:name="List Continue 5" w:semiHidden="1" w:unhideWhenUsed="1"/>
+    <w:lsdException w:name="Message Header" w:semiHidden="1" w:unhideWhenUsed="1"/>
+    <w:lsdException w:name="Subtitle" w:uiPriority="11" w:qFormat="1"/>
+    <w:lsdException w:name="Salutation" w:semiHidden="1" w:unhideWhenUsed="1"/>
+    <w:lsdException w:name="Date" w:semiHidden="1" w:unhideWhenUsed="1"/>
+    <w:lsdException w:name="Body Text First Indent" w:semiHidden="1" w:unhideWhenUsed="1"/>
+    <w:lsdException w:name="Body Text First Indent 2" w:semiHidden="1" w:unhideWhenUsed="1"/>
+    <w:lsdException w:name="Note Heading" w:semiHidden="1" w:unhideWhenUsed="1"/>
+    <w:lsdException w:name="Body Text 2" w:semiHidden="1" w:unhideWhenUsed="1"/>
+    <w:lsdException w:name="Body Text 3" w:semiHidden="1" w:unhideWhenUsed="1"/>
+    <w:lsdException w:name="Body Text Indent 2" w:semiHidden="1" w:unhideWhenUsed="1"/>
+    <w:lsdException w:name="Body Text Indent 3" w:semiHidden="1" w:unhideWhenUsed="1"/>
+    <w:lsdException w:name="Block Text" w:semiHidden="1" w:unhideWhenUsed="1"/>
+    <w:lsdException w:name="Hyperlink" w:semiHidden="1" w:unhideWhenUsed="1"/>
+    <w:lsdException w:name="FollowedHyperlink" w:semiHidden="1" w:unhideWhenUsed="1"/>
+    <w:lsdException w:name="Strong" w:uiPriority="22" w:qFormat="1"/>
+    <w:lsdException w:name="Emphasis" w:uiPriority="20" w:qFormat="1"/>
+    <w:lsdException w:name="Document Map" w:semiHidden="1" w:unhideWhenUsed="1"/>
+    <w:lsdException w:name="Plain Text" w:semiHidden="1" w:unhideWhenUsed="1"/>
+    <w:lsdException w:name="E-mail Signature" w:semiHidden="1" w:unhideWhenUsed="1"/>
+    <w:lsdException w:name="HTML Top of Form" w:semiHidden="1" w:unhideWhenUsed="1"/>
+    <w:lsdException w:name="HTML Bottom of Form" w:semiHidden="1" w:unhideWhenUsed="1"/>
+    <w:lsdException w:name="Normal (Web)" w:semiHidden="1" w:unhideWhenUsed="1"/>
+    <w:lsdException w:name="HTML Acronym" w:semiHidden="1" w:unhideWhenUsed="1"/>
+    <w:lsdException w:name="HTML Address" w:semiHidden="1" w:unhideWhenUsed="1"/>
+    <w:lsdException w:name="HTML Cite" w:semiHidden="1" w:unhideWhenUsed="1"/>
+    <w:lsdException w:name="HTML Code" w:semiHidden="1" w:unhideWhenUsed="1"/>
+    <w:lsdException w:name="HTML Definition" w:semiHidden="1" w:unhideWhenUsed="1"/>
+    <w:lsdException w:name="HTML Keyboard" w:semiHidden="1" w:unhideWhenUsed="1"/>
+    <w:lsdException w:name="HTML Preformatted" w:semiHidden="1" w:unhideWhenUsed="1"/>
+    <w:lsdException w:name="HTML Sample" w:semiHidden="1" w:unhideWhenUsed="1"/>
+    <w:lsdException w:name="HTML Typewriter" w:semiHidden="1" w:unhideWhenUsed="1"/>
+    <w:lsdException w:name="HTML Variable" w:semiHidden="1" w:unhideWhenUsed="1"/>
+    <w:lsdException w:name="Normal Table" w:semiHidden="1" w:unhideWhenUsed="1"/>
+    <w:lsdException w:name="annotation subject" w:semiHidden="1" w:unhideWhenUsed="1"/>
+    <w:lsdException w:name="No List" w:semiHidden="1" w:unhideWhenUsed="1"/>
+    <w:lsdException w:name="Outline List 1" w:semiHidden="1" w:unhideWhenUsed="1"/>
+    <w:lsdException w:name="Outline List 2" w:semiHidden="1" w:unhideWhenUsed="1"/>
+    <w:lsdException w:name="Outline List 3" w:semiHidden="1" w:unhideWhenUsed="1"/>
+    <w:lsdException w:name="Table Simple 1" w:semiHidden="1" w:unhideWhenUsed="1"/>
+    <w:lsdException w:name="Table Simple 2" w:semiHidden="1" w:unhideWhenUsed="1"/>
+    <w:lsdException w:name="Table Simple 3" w:semiHidden="1" w:unhideWhenUsed="1"/>
+    <w:lsdException w:name="Table Classic 1" w:semiHidden="1" w:unhideWhenUsed="1"/>
+    <w:lsdException w:name="Table Classic 2" w:semiHidden="1" w:unhideWhenUsed="1"/>
+    <w:lsdException w:name="Table Classic 3" w:semiHidden="1" w:unhideWhenUsed="1"/>
+    <w:lsdException w:name="Table Classic 4" w:semiHidden="1" w:unhideWhenUsed="1"/>
+    <w:lsdException w:name="Table Colorful 1" w:semiHidden="1" w:unhideWhenUsed="1"/>
+    <w:lsdException w:name="Table Colorful 2" w:semiHidden="1" w:unhideWhenUsed="1"/>
+    <w:lsdException w:name="Table Colorful 3" w:semiHidden="1" w:unhideWhenUsed="1"/>
+    <w:lsdException w:name="Table Columns 1" w:semiHidden="1" w:unhideWhenUsed="1"/>
+    <w:lsdException w:name="Table Columns 2" w:semiHidden="1" w:unhideWhenUsed="1"/>
+    <w:lsdException w:name="Table Columns 3" w:semiHidden="1" w:unhideWhenUsed="1"/>
+    <w:lsdException w:name="Table Columns 4" w:semiHidden="1" w:unhideWhenUsed="1"/>
+    <w:lsdException w:name="Table Columns 5" w:semiHidden="1" w:unhideWhenUsed="1"/>
+    <w:lsdException w:name="Table Grid 1" w:semiHidden="1" w:unhideWhenUsed="1"/>
+    <w:lsdException w:name="Table Grid 2" w:semiHidden="1" w:unhideWhenUsed="1"/>
+    <w:lsdException w:name="Table Grid 3" w:semiHidden="1" w:unhideWhenUsed="1"/>
+    <w:lsdException w:name="Table Grid 4" w:semiHidden="1" w:unhideWhenUsed="1"/>
+    <w:lsdException w:name="Table Grid 5" w:semiHidden="1" w:unhideWhenUsed="1"/>
+    <w:lsdException w:name="Table Grid 6" w:semiHidden="1" w:unhideWhenUsed="1"/>
+    <w:lsdException w:name="Table Grid 7" w:semiHidden="1" w:unhideWhenUsed="1"/>
+    <w:lsdException w:name="Table Grid 8" w:semiHidden="1" w:unhideWhenUsed="1"/>
+    <w:lsdException w:name="Table List 1" w:semiHidden="1" w:unhideWhenUsed="1"/>
+    <w:lsdException w:name="Table List 2" w:semiHidden="1" w:unhideWhenUsed="1"/>
+    <w:lsdException w:name="Table List 3" w:semiHidden="1" w:unhideWhenUsed="1"/>
+    <w:lsdException w:name="Table List 4" w:semiHidden="1" w:unhideWhenUsed="1"/>
+    <w:lsdException w:name="Table List 5" w:semiHidden="1" w:unhideWhenUsed="1"/>
+    <w:lsdException w:name="Table List 6" w:semiHidden="1" w:unhideWhenUsed="1"/>
+    <w:lsdException w:name="Table List 7" w:semiHidden="1" w:unhideWhenUsed="1"/>
+    <w:lsdException w:name="Table List 8" w:semiHidden="1" w:unhideWhenUsed="1"/>
+    <w:lsdException w:name="Table 3D effects 1" w:semiHidden="1" w:unhideWhenUsed="1"/>
+    <w:lsdException w:name="Table 3D effects 2" w:semiHidden="1" w:unhideWhenUsed="1"/>
+    <w:lsdException w:name="Table 3D effects 3" w:semiHidden="1" w:unhideWhenUsed="1"/>
+    <w:lsdException w:name="Table Contemporary" w:semiHidden="1" w:unhideWhenUsed="1"/>
+    <w:lsdException w:name="Table Elegant" w:semiHidden="1" w:unhideWhenUsed="1"/>
+    <w:lsdException w:name="Table Professional" w:semiHidden="1" w:unhideWhenUsed="1"/>
+    <w:lsdException w:name="Table Subtle 1" w:semiHidden="1" w:unhideWhenUsed="1"/>
+    <w:lsdException w:name="Table Subtle 2" w:semiHidden="1" w:unhideWhenUsed="1"/>
+    <w:lsdException w:name="Table Web 1" w:semiHidden="1" w:unhideWhenUsed="1"/>
+    <w:lsdException w:name="Table Web 2" w:semiHidden="1" w:unhideWhenUsed="1"/>
+    <w:lsdException w:name="Table Web 3" w:semiHidden="1" w:unhideWhenUsed="1"/>
+    <w:lsdException w:name="Balloon Text" w:semiHidden="1" w:unhideWhenUsed="1"/>
+    <w:lsdException w:name="Table Grid" w:uiPriority="59"/>
+    <w:lsdException w:name="Table Theme" w:semiHidden="1" w:unhideWhenUsed="1"/>
+    <w:lsdException w:name="Placeholder Text" w:semiHidden="1"/>
+    <w:lsdException w:name="No Spacing" w:uiPriority="1" w:qFormat="1"/>
+    <w:lsdException w:name="Light Shading" w:uiPriority="60"/>
+    <w:lsdException w:name="Light List" w:uiPriority="61"/>
+    <w:lsdException w:name="Light Grid" w:uiPriority="62"/>
+    <w:lsdException w:name="Medium Shading 1" w:uiPriority="63"/>
+    <w:lsdException w:name="Medium Shading 2" w:uiPriority="64"/>
+    <w:lsdException w:name="Medium List 1" w:uiPriority="65"/>
+    <w:lsdException w:name="Medium List 2" w:uiPriority="66"/>
+    <w:lsdException w:name="Medium Grid 1" w:uiPriority="67"/>
+    <w:lsdException w:name="Medium Grid 2" w:uiPriority="68"/>
+    <w:lsdException w:name="Medium Grid 3" w:uiPriority="69"/>
+    <w:lsdException w:name="Dark List" w:uiPriority="70"/>
+    <w:lsdException w:name="Colorful Shading" w:uiPriority="71"/>
+    <w:lsdException w:name="Colorful List" w:uiPriority="72"/>
+    <w:lsdException w:name="Colorful Grid" w:uiPriority="73"/>
+    <w:lsdException w:name="Light Shading Accent 1" w:uiPriority="60"/>
+    <w:lsdException w:name="Light List Accent 1" w:uiPriority="61"/>
+    <w:lsdException w:name="Light Grid Accent 1" w:uiPriority="62"/>
+    <w:lsdException w:name="Medium Shading 1 Accent 1" w:uiPriority="63"/>
+    <w:lsdException w:name="Medium Shading 2 Accent 1" w:uiPriority="64"/>
+    <w:lsdException w:name="Medium List 1 Accent 1" w:uiPriority="65"/>
+    <w:lsdException w:name="Revision" w:semiHidden="1"/>
+    <w:lsdException w:name="List Paragraph" w:uiPriority="34" w:qFormat="1"/>
+    <w:lsdException w:name="Quote" w:uiPriority="29" w:qFormat="1"/>
+    <w:lsdException w:name="Intense Quote" w:uiPriority="30" w:qFormat="1"/>
+    <w:lsdException w:name="Medium List 2 Accent 1" w:uiPriority="66"/>
+    <w:lsdException w:name="Medium Grid 1 Accent 1" w:uiPriority="67"/>
+    <w:lsdException w:name="Medium Grid 2 Accent 1" w:uiPriority="68"/>
+    <w:lsdException w:name="Medium Grid 3 Accent 1" w:uiPriority="69"/>
+    <w:lsdException w:name="Dark List Accent 1" w:uiPriority="70"/>
+    <w:lsdException w:name="Colorful Shading Accent 1" w:uiPriority="71"/>
+    <w:lsdException w:name="Colorful List Accent 1" w:uiPriority="72"/>
+    <w:lsdException w:name="Colorful Grid Accent 1" w:uiPriority="73"/>
+    <w:lsdException w:name="Light Shading Accent 2" w:uiPriority="60"/>
+    <w:lsdException w:name="Light List Accent 2" w:uiPriority="61"/>
+    <w:lsdException w:name="Light Grid Accent 2" w:uiPriority="62"/>
+    <w:lsdException w:name="Medium Shading 1 Accent 2" w:uiPriority="63"/>
+    <w:lsdException w:name="Medium Shading 2 Accent 2" w:uiPriority="64"/>
+    <w:lsdException w:name="Medium List 1 Accent 2" w:uiPriority="65"/>
+    <w:lsdException w:name="Medium List 2 Accent 2" w:uiPriority="66"/>
+    <w:lsdException w:name="Medium Grid 1 Accent 2" w:uiPriority="67"/>
+    <w:lsdException w:name="Medium Grid 2 Accent 2" w:uiPriority="68"/>
+    <w:lsdException w:name="Medium Grid 3 Accent 2" w:uiPriority="69"/>
+    <w:lsdException w:name="Dark List Accent 2" w:uiPriority="70"/>
+    <w:lsdException w:name="Colorful Shading Accent 2" w:uiPriority="71"/>
+    <w:lsdException w:name="Colorful List Accent 2" w:uiPriority="72"/>
+    <w:lsdException w:name="Colorful Grid Accent 2" w:uiPriority="73"/>
+    <w:lsdException w:name="Light Shading Accent 3" w:uiPriority="60"/>
+    <w:lsdException w:name="Light List Accent 3" w:uiPriority="61"/>
+    <w:lsdException w:name="Light Grid Accent 3" w:uiPriority="62"/>
+    <w:lsdException w:name="Medium Shading 1 Accent 3" w:uiPriority="63"/>
+    <w:lsdException w:name="Medium Shading 2 Accent 3" w:uiPriority="64"/>
+    <w:lsdException w:name="Medium List 1 Accent 3" w:uiPriority="65"/>
+    <w:lsdException w:name="Medium List 2 Accent 3" w:uiPriority="66"/>
+    <w:lsdException w:name="Medium Grid 1 Accent 3" w:uiPriority="67"/>
+    <w:lsdException w:name="Medium Grid 2 Accent 3" w:uiPriority="68"/>
+    <w:lsdException w:name="Medium Grid 3 Accent 3" w:uiPriority="69"/>
+    <w:lsdException w:name="Dark List Accent 3" w:uiPriority="70"/>
+    <w:lsdException w:name="Colorful Shading Accent 3" w:uiPriority="71"/>
+    <w:lsdException w:name="Colorful List Accent 3" w:uiPriority="72"/>
+    <w:lsdException w:name="Colorful Grid Accent 3" w:uiPriority="73"/>
+    <w:lsdException w:name="Light Shading Accent 4" w:uiPriority="60"/>
+    <w:lsdException w:name="Light List Accent 4" w:uiPriority="61"/>
+    <w:lsdException w:name="Light Grid Accent 4" w:uiPriority="62"/>
+    <w:lsdException w:name="Medium Shading 1 Accent 4" w:uiPriority="63"/>
+    <w:lsdException w:name="Medium Shading 2 Accent 4" w:uiPriority="64"/>
+    <w:lsdException w:name="Medium List 1 Accent 4" w:uiPriority="65"/>
+    <w:lsdException w:name="Medium List 2 Accent 4" w:uiPriority="66"/>
+    <w:lsdException w:name="Medium Grid 1 Accent 4" w:uiPriority="67"/>
+    <w:lsdException w:name="Medium Grid 2 Accent 4" w:uiPriority="68"/>
+    <w:lsdException w:name="Medium Grid 3 Accent 4" w:uiPriority="69"/>
+    <w:lsdException w:name="Dark List Accent 4" w:uiPriority="70"/>
+    <w:lsdException w:name="Colorful Shading Accent 4" w:uiPriority="71"/>
+    <w:lsdException w:name="Colorful List Accent 4" w:uiPriority="72"/>
+    <w:lsdException w:name="Colorful Grid Accent 4" w:uiPriority="73"/>
+    <w:lsdException w:name="Light Shading Accent 5" w:uiPriority="60"/>
+    <w:lsdException w:name="Light List Accent 5" w:uiPriority="61"/>
+    <w:lsdException w:name="Light Grid Accent 5" w:uiPriority="62"/>
+    <w:lsdException w:name="Medium Shading 1 Accent 5" w:uiPriority="63"/>
+    <w:lsdException w:name="Medium Shading 2 Accent 5" w:uiPriority="64"/>
+    <w:lsdException w:name="Medium List 1 Accent 5" w:uiPriority="65"/>
+    <w:lsdException w:name="Medium List 2 Accent 5" w:uiPriority="66"/>
+    <w:lsdException w:name="Medium Grid 1 Accent 5" w:uiPriority="67"/>
+    <w:lsdException w:name="Medium Grid 2 Accent 5" w:uiPriority="68"/>
+    <w:lsdException w:name="Medium Grid 3 Accent 5" w:uiPriority="69"/>
+    <w:lsdException w:name="Dark List Accent 5" w:uiPriority="70"/>
+    <w:lsdException w:name="Colorful Shading Accent 5" w:uiPriority="71"/>
+    <w:lsdException w:name="Colorful List Accent 5" w:uiPriority="72"/>
+    <w:lsdException w:name="Colorful Grid Accent 5" w:uiPriority="73"/>
+    <w:lsdException w:name="Light Shading Accent 6" w:uiPriority="60"/>
+    <w:lsdException w:name="Light List Accent 6" w:uiPriority="61"/>
+    <w:lsdException w:name="Light Grid Accent 6" w:uiPriority="62"/>
+    <w:lsdException w:name="Medium Shading 1 Accent 6" w:uiPriority="63"/>
+    <w:lsdException w:name="Medium Shading 2 Accent 6" w:uiPriority="64"/>
+    <w:lsdException w:name="Medium List 1 Accent 6" w:uiPriority="65"/>
+    <w:lsdException w:name="Medium List 2 Accent 6" w:uiPriority="66"/>
+    <w:lsdException w:name="Medium Grid 1 Accent 6" w:uiPriority="67"/>
+    <w:lsdException w:name="Medium Grid 2 Accent 6" w:uiPriority="68"/>
+    <w:lsdException w:name="Medium Grid 3 Accent 6" w:uiPriority="69"/>
+    <w:lsdException w:name="Dark List Accent 6" w:uiPriority="70"/>
+    <w:lsdException w:name="Colorful Shading Accent 6" w:uiPriority="71"/>
+    <w:lsdException w:name="Colorful List Accent 6" w:uiPriority="72"/>
+    <w:lsdException w:name="Colorful Grid Accent 6" w:uiPriority="73"/>
+    <w:lsdException w:name="Subtle Emphasis" w:uiPriority="19" w:qFormat="1"/>
+    <w:lsdException w:name="Intense Emphasis" w:uiPriority="21" w:qFormat="1"/>
+    <w:lsdException w:name="Subtle Reference" w:uiPriority="31" w:qFormat="1"/>
+    <w:lsdException w:name="Intense Reference" w:uiPriority="32" w:qFormat="1"/>
+    <w:lsdException w:name="Book Title" w:uiPriority="33" w:qFormat="1"/>
+    <w:lsdException w:name="Bibliography" w:semiHidden="1" w:uiPriority="37" w:unhideWhenUsed="1"/>
+    <w:lsdException w:name="TOC Heading" w:semiHidden="1" w:uiPriority="39" w:unhideWhenUsed="1" w:qFormat="1"/>
+    <w:lsdException w:name="Plain Table 1" w:uiPriority="41"/>
+    <w:lsdException w:name="Plain Table 2" w:uiPriority="42"/>
+    <w:lsdException w:name="Plain Table 3" w:uiPriority="43"/>
+    <w:lsdException w:name="Plain Table 4" w:uiPriority="44"/>
+    <w:lsdException w:name="Plain Table 5" w:uiPriority="45"/>
+    <w:lsdException w:name="Grid Table Light" w:uiPriority="40"/>
+    <w:lsdException w:name="Grid Table 1 Light" w:uiPriority="46"/>
+    <w:lsdException w:name="Grid Table 2" w:uiPriority="47"/>
+    <w:lsdException w:name="Grid Table 3" w:uiPriority="48"/>
+    <w:lsdException w:name="Grid Table 4" w:uiPriority="49"/>
+    <w:lsdException w:name="Grid Table 5 Dark" w:uiPriority="50"/>
+    <w:lsdException w:name="Grid Table 6 Colorful" w:uiPriority="51"/>
+    <w:lsdException w:name="Grid Table 7 Colorful" w:uiPriority="52"/>
+    <w:lsdException w:name="Grid Table 1 Light Accent 1" w:uiPriority="46"/>
+    <w:lsdException w:name="Grid Table 2 Accent 1" w:uiPriority="47"/>
+    <w:lsdException w:name="Grid Table 3 Accent 1" w:uiPriority="48"/>
+    <w:lsdException w:name="Grid Table 4 Accent 1" w:uiPriority="49"/>
+    <w:lsdException w:name="Grid Table 5 Dark Accent 1" w:uiPriority="50"/>
+    <w:lsdException w:name="Grid Table 6 Colorful Accent 1" w:uiPriority="51"/>
+    <w:lsdException w:name="Grid Table 7 Colorful Accent 1" w:uiPriority="52"/>
+    <w:lsdException w:name="Grid Table 1 Light Accent 2" w:uiPriority="46"/>
+    <w:lsdException w:name="Grid Table 2 Accent 2" w:uiPriority="47"/>
+    <w:lsdException w:name="Grid Table 3 Accent 2" w:uiPriority="48"/>
+    <w:lsdException w:name="Grid Table 4 Accent 2" w:uiPriority="49"/>
+    <w:lsdException w:name="Grid Table 5 Dark Accent 2" w:uiPriority="50"/>
+    <w:lsdException w:name="Grid Table 6 Colorful Accent 2" w:uiPriority="51"/>
+    <w:lsdException w:name="Grid Table 7 Colorful Accent 2" w:uiPriority="52"/>
+    <w:lsdException w:name="Grid Table 1 Light Accent 3" w:uiPriority="46"/>
+    <w:lsdException w:name="Grid Table 2 Accent 3" w:uiPriority="47"/>
+    <w:lsdException w:name="Grid Table 3 Accent 3" w:uiPriority="48"/>
+    <w:lsdException w:name="Grid Table 4 Accent 3" w:uiPriority="49"/>
+    <w:lsdException w:name="Grid Table 5 Dark Accent 3" w:uiPriority="50"/>
+    <w:lsdException w:name="Grid Table 6 Colorful Accent 3" w:uiPriority="51"/>
+    <w:lsdException w:name="Grid Table 7 Colorful Accent 3" w:uiPriority="52"/>
+    <w:lsdException w:name="Grid Table 1 Light Accent 4" w:uiPriority="46"/>
+    <w:lsdException w:name="Grid Table 2 Accent 4" w:uiPriority="47"/>
+    <w:lsdException w:name="Grid Table 3 Accent 4" w:uiPriority="48"/>
+    <w:lsdException w:name="Grid Table 4 Accent 4" w:uiPriority="49"/>
+    <w:lsdException w:name="Grid Table 5 Dark Accent 4" w:uiPriority="50"/>
+    <w:lsdException w:name="Grid Table 6 Colorful Accent 4" w:uiPriority="51"/>
+    <w:lsdException w:name="Grid Table 7 Colorful Accent 4" w:uiPriority="52"/>
+    <w:lsdException w:name="Grid Table 1 Light Accent 5" w:uiPriority="46"/>
+    <w:lsdException w:name="Grid Table 2 Accent 5" w:uiPriority="47"/>
+    <w:lsdException w:name="Grid Table 3 Accent 5" w:uiPriority="48"/>
+    <w:lsdException w:name="Grid Table 4 Accent 5" w:uiPriority="49"/>
+    <w:lsdException w:name="Grid Table 5 Dark Accent 5" w:uiPriority="50"/>
+    <w:lsdException w:name="Grid Table 6 Colorful Accent 5" w:uiPriority="51"/>
+    <w:lsdException w:name="Grid Table 7 Colorful Accent 5" w:uiPriority="52"/>
+    <w:lsdException w:name="Grid Table 1 Light Accent 6" w:uiPriority="46"/>
+    <w:lsdException w:name="Grid Table 2 Accent 6" w:uiPriority="47"/>
+    <w:lsdException w:name="Grid Table 3 Accent 6" w:uiPriority="48"/>
+    <w:lsdException w:name="Grid Table 4 Accent 6" w:uiPriority="49"/>
+    <w:lsdException w:name="Grid Table 5 Dark Accent 6" w:uiPriority="50"/>
+    <w:lsdException w:name="Grid Table 6 Colorful Accent 6" w:uiPriority="51"/>
+    <w:lsdException w:name="Grid Table 7 Colorful Accent 6" w:uiPriority="52"/>
+    <w:lsdException w:name="List Table 1 Light" w:uiPriority="46"/>
+    <w:lsdException w:name="List Table 2" w:uiPriority="47"/>
+    <w:lsdException w:name="List Table 3" w:uiPriority="48"/>
+    <w:lsdException w:name="List Table 4" w:uiPriority="49"/>
+    <w:lsdException w:name="List Table 5 Dark" w:uiPriority="50"/>
+    <w:lsdException w:name="List Table 6 Colorful" w:uiPriority="51"/>
+    <w:lsdException w:name="List Table 7 Colorful" w:uiPriority="52"/>
+    <w:lsdException w:name="List Table 1 Light Accent 1" w:uiPriority="46"/>
+    <w:lsdException w:name="List Table 2 Accent 1" w:uiPriority="47"/>
+    <w:lsdException w:name="List Table 3 Accent 1" w:uiPriority="48"/>
+    <w:lsdException w:name="List Table 4 Accent 1" w:uiPriority="49"/>
+    <w:lsdException w:name="List Table 5 Dark Accent 1" w:uiPriority="50"/>
+    <w:lsdException w:name="List Table 6 Colorful Accent 1" w:uiPriority="51"/>
+    <w:lsdException w:name="List Table 7 Colorful Accent 1" w:uiPriority="52"/>
+    <w:lsdException w:name="List Table 1 Light Accent 2" w:uiPriority="46"/>
+    <w:lsdException w:name="List Table 2 Accent 2" w:uiPriority="47"/>
+    <w:lsdException w:name="List Table 3 Accent 2" w:uiPriority="48"/>
+    <w:lsdException w:name="List Table 4 Accent 2" w:uiPriority="49"/>
+    <w:lsdException w:name="List Table 5 Dark Accent 2" w:uiPriority="50"/>
+    <w:lsdException w:name="List Table 6 Colorful Accent 2" w:uiPriority="51"/>
+    <w:lsdException w:name="List Table 7 Colorful Accent 2" w:uiPriority="52"/>
+    <w:lsdException w:name="List Table 1 Light Accent 3" w:uiPriority="46"/>
+    <w:lsdException w:name="List Table 2 Accent 3" w:uiPriority="47"/>
+    <w:lsdException w:name="List Table 3 Accent 3" w:uiPriority="48"/>
+    <w:lsdException w:name="List Table 4 Accent 3" w:uiPriority="49"/>
+    <w:lsdException w:name="List Table 5 Dark Accent 3" w:uiPriority="50"/>
+    <w:lsdException w:name="List Table 6 Colorful Accent 3" w:uiPriority="51"/>
+    <w:lsdException w:name="List Table 7 Colorful Accent 3" w:uiPriority="52"/>
+    <w:lsdException w:name="List Table 1 Light Accent 4" w:uiPriority="46"/>
+    <w:lsdException w:name="List Table 2 Accent 4" w:uiPriority="47"/>
+    <w:lsdException w:name="List Table 3 Accent 4" w:uiPriority="48"/>
+    <w:lsdException w:name="List Table 4 Accent 4" w:uiPriority="49"/>
+    <w:lsdException w:name="List Table 5 Dark Accent 4" w:uiPriority="50"/>
+    <w:lsdException w:name="List Table 6 Colorful Accent 4" w:uiPriority="51"/>
+    <w:lsdException w:name="List Table 7 Colorful Accent 4" w:uiPriority="52"/>
+    <w:lsdException w:name="List Table 1 Light Accent 5" w:uiPriority="46"/>
+    <w:lsdException w:name="List Table 2 Accent 5" w:uiPriority="47"/>
+    <w:lsdException w:name="List Table 3 Accent 5" w:uiPriority="48"/>
+    <w:lsdException w:name="List Table 4 Accent 5" w:uiPriority="49"/>
+    <w:lsdException w:name="List Table 5 Dark Accent 5" w:uiPriority="50"/>
+    <w:lsdException w:name="List Table 6 Colorful Accent 5" w:uiPriority="51"/>
+    <w:lsdException w:name="List Table 7 Colorful Accent 5" w:uiPriority="52"/>
+    <w:lsdException w:name="List Table 1 Light Accent 6" w:uiPriority="46"/>
+    <w:lsdException w:name="List Table 2 Accent 6" w:uiPriority="47"/>
+    <w:lsdException w:name="List Table 3 Accent 6" w:uiPriority="48"/>
+    <w:lsdException w:name="List Table 4 Accent 6" w:uiPriority="49"/>
+    <w:lsdException w:name="List Table 5 Dark Accent 6" w:uiPriority="50"/>
+    <w:lsdException w:name="List Table 6 Colorful Accent 6" w:uiPriority="51"/>
+    <w:lsdException w:name="List Table 7 Colorful Accent 6" w:uiPriority="52"/>
   </w:latentStyles>
   <w:style w:type="paragraph" w:default="1" w:styleId="Normal">
     <w:name w:val="Normal"/>
@@ -879,7 +1448,6 @@
     <w:uiPriority w:val="99"/>
     <w:semiHidden/>
     <w:unhideWhenUsed/>
-    <w:qFormat/>
     <w:tblPr>
       <w:tblInd w:w="0" w:type="dxa"/>
       <w:tblCellMar>
@@ -906,6 +1474,31 @@
       <w:ind w:left="720"/>
       <w:contextualSpacing/>
     </w:pPr>
+  </w:style>
+  <w:style w:type="paragraph" w:styleId="Sansinterligne">
+    <w:name w:val="No Spacing"/>
+    <w:link w:val="SansinterligneCar"/>
+    <w:uiPriority w:val="1"/>
+    <w:qFormat/>
+    <w:rsid w:val="002869FD"/>
+    <w:pPr>
+      <w:spacing w:after="0" w:line="240" w:lineRule="auto"/>
+    </w:pPr>
+    <w:rPr>
+      <w:rFonts w:eastAsiaTheme="minorEastAsia"/>
+      <w:lang w:eastAsia="fr-FR"/>
+    </w:rPr>
+  </w:style>
+  <w:style w:type="character" w:customStyle="1" w:styleId="SansinterligneCar">
+    <w:name w:val="Sans interligne Car"/>
+    <w:basedOn w:val="Policepardfaut"/>
+    <w:link w:val="Sansinterligne"/>
+    <w:uiPriority w:val="1"/>
+    <w:rsid w:val="002869FD"/>
+    <w:rPr>
+      <w:rFonts w:eastAsiaTheme="minorEastAsia"/>
+      <w:lang w:eastAsia="fr-FR"/>
+    </w:rPr>
   </w:style>
 </w:styles>
 </file>

--- a/Document/Historique de Réunion/Réunion 9.10.2015.docx
+++ b/Document/Historique de Réunion/Réunion 9.10.2015.docx
@@ -4,18 +4,17 @@
   <w:body>
     <w:sdt>
       <w:sdtPr>
+        <w:rPr>
+          <w:rFonts w:eastAsiaTheme="minorHAnsi"/>
+          <w:lang w:eastAsia="en-US"/>
+        </w:rPr>
         <w:id w:val="1269886647"/>
         <w:docPartObj>
           <w:docPartGallery w:val="Cover Pages"/>
           <w:docPartUnique/>
         </w:docPartObj>
       </w:sdtPr>
-      <w:sdtEndPr>
-        <w:rPr>
-          <w:rFonts w:eastAsiaTheme="minorHAnsi"/>
-          <w:lang w:eastAsia="en-US"/>
-        </w:rPr>
-      </w:sdtEndPr>
+      <w:sdtEndPr/>
       <w:sdtContent>
         <w:p>
           <w:pPr>
@@ -52,15 +51,15 @@
                           <w:alias w:val="Date "/>
                           <w:tag w:val=""/>
                           <w:id w:val="-650599894"/>
-                          <w:showingPlcHdr/>
                           <w:dataBinding w:prefixMappings="xmlns:ns0='http://schemas.microsoft.com/office/2006/coverPageProps' " w:xpath="/ns0:CoverPageProperties[1]/ns0:PublishDate[1]" w:storeItemID="{55AF091B-3C7A-41E3-B477-F2FDAA23CFDA}"/>
-                          <w:date>
+                          <w:date w:fullDate="2015-10-09T00:00:00Z">
                             <w:dateFormat w:val="dd/MM/yyyy"/>
                             <w:lid w:val="fr-FR"/>
                             <w:storeMappedDataAs w:val="dateTime"/>
                             <w:calendar w:val="gregorian"/>
                           </w:date>
                         </w:sdtPr>
+                        <w:sdtEndPr/>
                         <w:sdtContent>
                           <w:p>
                             <w:pPr>
@@ -78,7 +77,7 @@
                                 <w:sz w:val="28"/>
                                 <w:szCs w:val="28"/>
                               </w:rPr>
-                              <w:t>[Date]</w:t>
+                              <w:t>09/10/2015</w:t>
                             </w:r>
                           </w:p>
                         </w:sdtContent>
@@ -223,6 +222,7 @@
                           <w:dataBinding w:prefixMappings="xmlns:ns0='http://purl.org/dc/elements/1.1/' xmlns:ns1='http://schemas.openxmlformats.org/package/2006/metadata/core-properties' " w:xpath="/ns1:coreProperties[1]/ns0:creator[1]" w:storeItemID="{6C3C8BC8-F283-45AE-878A-BAB7291924A1}"/>
                           <w:text/>
                         </w:sdtPr>
+                        <w:sdtEndPr/>
                         <w:sdtContent>
                           <w:r>
                             <w:rPr>
@@ -259,6 +259,7 @@
                           <w:dataBinding w:prefixMappings="xmlns:ns0='http://schemas.openxmlformats.org/officeDocument/2006/extended-properties' " w:xpath="/ns0:Properties[1]/ns0:Company[1]" w:storeItemID="{6668398D-A668-4E3E-A5EB-62B293D839F1}"/>
                           <w:text/>
                         </w:sdtPr>
+                        <w:sdtEndPr/>
                         <w:sdtContent>
                           <w:r>
                             <w:rPr>
@@ -309,6 +310,7 @@
                           <w:dataBinding w:prefixMappings="xmlns:ns0='http://purl.org/dc/elements/1.1/' xmlns:ns1='http://schemas.openxmlformats.org/package/2006/metadata/core-properties' " w:xpath="/ns1:coreProperties[1]/ns0:title[1]" w:storeItemID="{6C3C8BC8-F283-45AE-878A-BAB7291924A1}"/>
                           <w:text/>
                         </w:sdtPr>
+                        <w:sdtEndPr/>
                         <w:sdtContent>
                           <w:r>
                             <w:rPr>
@@ -345,6 +347,7 @@
                           <w:dataBinding w:prefixMappings="xmlns:ns0='http://purl.org/dc/elements/1.1/' xmlns:ns1='http://schemas.openxmlformats.org/package/2006/metadata/core-properties' " w:xpath="/ns1:coreProperties[1]/ns0:subject[1]" w:storeItemID="{6C3C8BC8-F283-45AE-878A-BAB7291924A1}"/>
                           <w:text/>
                         </w:sdtPr>
+                        <w:sdtEndPr/>
                         <w:sdtContent>
                           <w:r>
                             <w:rPr>
@@ -369,6 +372,8 @@
             <w:br w:type="page"/>
           </w:r>
         </w:p>
+        <w:bookmarkStart w:id="0" w:name="_GoBack" w:displacedByCustomXml="next"/>
+        <w:bookmarkEnd w:id="0" w:displacedByCustomXml="next"/>
       </w:sdtContent>
     </w:sdt>
     <w:p>
@@ -384,8 +389,6 @@
       <w:r>
         <w:t>a</w:t>
       </w:r>
-      <w:bookmarkStart w:id="0" w:name="_GoBack"/>
-      <w:bookmarkEnd w:id="0"/>
       <w:r>
         <w:t xml:space="preserve"> un problème dans les écoles </w:t>
       </w:r>
@@ -1784,4 +1787,23 @@
   <a:objectDefaults/>
   <a:extraClrSchemeLst/>
 </a:theme>
+</file>
+
+<file path=customXml/item1.xml><?xml version="1.0" encoding="utf-8"?>
+<CoverPageProperties xmlns="http://schemas.microsoft.com/office/2006/coverPageProps">
+  <PublishDate>2015-10-09T00:00:00</PublishDate>
+  <Abstract/>
+  <CompanyAddress/>
+  <CompanyPhone/>
+  <CompanyFax/>
+  <CompanyEmail/>
+</CoverPageProperties>
+</file>
+
+<file path=customXml/itemProps1.xml><?xml version="1.0" encoding="utf-8"?>
+<ds:datastoreItem xmlns:ds="http://schemas.openxmlformats.org/officeDocument/2006/customXml" ds:itemID="{55AF091B-3C7A-41E3-B477-F2FDAA23CFDA}">
+  <ds:schemaRefs>
+    <ds:schemaRef ds:uri="http://schemas.microsoft.com/office/2006/coverPageProps"/>
+  </ds:schemaRefs>
+</ds:datastoreItem>
 </file>